--- a/exercises/组合博弈/组合博弈.docx
+++ b/exercises/组合博弈/组合博弈.docx
@@ -1,13 +1,13 @@
 
 <file path=word/document.xml><?xml version="1.0" encoding="utf-8"?>
-<w:document xmlns:wpc="http://schemas.microsoft.com/office/word/2010/wordprocessingCanvas" xmlns:mc="http://schemas.openxmlformats.org/markup-compatibility/2006" xmlns:o="urn:schemas-microsoft-com:office:office" xmlns:r="http://schemas.openxmlformats.org/officeDocument/2006/relationships" xmlns:m="http://schemas.openxmlformats.org/officeDocument/2006/math" xmlns:v="urn:schemas-microsoft-com:vml" xmlns:wp14="http://schemas.microsoft.com/office/word/2010/wordprocessingDrawing" xmlns:wp="http://schemas.openxmlformats.org/drawingml/2006/wordprocessingDrawing" xmlns:w10="urn:schemas-microsoft-com:office:word" xmlns:w="http://schemas.openxmlformats.org/wordprocessingml/2006/main" xmlns:w14="http://schemas.microsoft.com/office/word/2010/wordml" xmlns:wpg="http://schemas.microsoft.com/office/word/2010/wordprocessingGroup" xmlns:wpi="http://schemas.microsoft.com/office/word/2010/wordprocessingInk" xmlns:wne="http://schemas.microsoft.com/office/word/2006/wordml" xmlns:wps="http://schemas.microsoft.com/office/word/2010/wordprocessingShape" mc:Ignorable="w14 wp14">
+<w:document xmlns:wpc="http://schemas.microsoft.com/office/word/2010/wordprocessingCanvas" xmlns:cx="http://schemas.microsoft.com/office/drawing/2014/chartex" xmlns:cx1="http://schemas.microsoft.com/office/drawing/2015/9/8/chartex" xmlns:cx2="http://schemas.microsoft.com/office/drawing/2015/10/21/chartex" xmlns:cx3="http://schemas.microsoft.com/office/drawing/2016/5/9/chartex" xmlns:cx4="http://schemas.microsoft.com/office/drawing/2016/5/10/chartex" xmlns:cx5="http://schemas.microsoft.com/office/drawing/2016/5/11/chartex" xmlns:mc="http://schemas.openxmlformats.org/markup-compatibility/2006" xmlns:o="urn:schemas-microsoft-com:office:office" xmlns:r="http://schemas.openxmlformats.org/officeDocument/2006/relationships" xmlns:m="http://schemas.openxmlformats.org/officeDocument/2006/math" xmlns:v="urn:schemas-microsoft-com:vml" xmlns:wp14="http://schemas.microsoft.com/office/word/2010/wordprocessingDrawing" xmlns:wp="http://schemas.openxmlformats.org/drawingml/2006/wordprocessingDrawing" xmlns:w10="urn:schemas-microsoft-com:office:word" xmlns:w="http://schemas.openxmlformats.org/wordprocessingml/2006/main" xmlns:w14="http://schemas.microsoft.com/office/word/2010/wordml" xmlns:w15="http://schemas.microsoft.com/office/word/2012/wordml" xmlns:w16se="http://schemas.microsoft.com/office/word/2015/wordml/symex" xmlns:wpg="http://schemas.microsoft.com/office/word/2010/wordprocessingGroup" xmlns:wpi="http://schemas.microsoft.com/office/word/2010/wordprocessingInk" xmlns:wne="http://schemas.microsoft.com/office/word/2006/wordml" xmlns:wps="http://schemas.microsoft.com/office/word/2010/wordprocessingShape" mc:Ignorable="w14 w15 w16se wp14">
   <w:body>
     <w:p>
       <w:pPr>
         <w:spacing w:after="0"/>
         <w:ind w:firstLine="435"/>
         <w:rPr>
-          <w:rFonts w:ascii="宋体" w:eastAsia="宋体" w:hAnsi="宋体" w:hint="eastAsia"/>
+          <w:rFonts w:ascii="宋体" w:eastAsia="宋体" w:hAnsi="宋体"/>
           <w:bCs/>
         </w:rPr>
       </w:pPr>
@@ -23,30 +23,14 @@
           <w:rFonts w:ascii="宋体" w:eastAsia="宋体" w:hAnsi="宋体" w:hint="eastAsia"/>
           <w:bCs/>
         </w:rPr>
-        <w:t>现有n张扑克牌，两个人轮流取牌，每个人只能取1、3、7、8张牌，取到最后一张者获胜。请判断先取者是</w:t>
-      </w:r>
-      <w:proofErr w:type="gramStart"/>
-      <w:r>
-        <w:rPr>
-          <w:rFonts w:ascii="宋体" w:eastAsia="宋体" w:hAnsi="宋体" w:hint="eastAsia"/>
-          <w:bCs/>
-        </w:rPr>
-        <w:t>胜还是</w:t>
-      </w:r>
-      <w:proofErr w:type="gramEnd"/>
-      <w:r>
-        <w:rPr>
-          <w:rFonts w:ascii="宋体" w:eastAsia="宋体" w:hAnsi="宋体" w:hint="eastAsia"/>
-          <w:bCs/>
-        </w:rPr>
-        <w:t>败。</w:t>
-      </w:r>
-    </w:p>
-    <w:p>
-      <w:pPr>
-        <w:spacing w:after="0"/>
-        <w:rPr>
-          <w:rFonts w:ascii="宋体" w:eastAsia="宋体" w:hAnsi="宋体" w:hint="eastAsia"/>
+        <w:t>现有n张扑克牌，两个人轮流取牌，每个人只能取1、3、7、8张牌，取到最后一张者获胜。请判断先取者是胜还是败。</w:t>
+      </w:r>
+    </w:p>
+    <w:p>
+      <w:pPr>
+        <w:spacing w:after="0"/>
+        <w:rPr>
+          <w:rFonts w:ascii="宋体" w:eastAsia="宋体" w:hAnsi="宋体"/>
           <w:bCs/>
         </w:rPr>
       </w:pPr>
@@ -63,7 +47,7 @@
         <w:spacing w:after="0"/>
         <w:ind w:firstLine="435"/>
         <w:rPr>
-          <w:rFonts w:ascii="宋体" w:eastAsia="宋体" w:hAnsi="宋体" w:hint="eastAsia"/>
+          <w:rFonts w:ascii="宋体" w:eastAsia="宋体" w:hAnsi="宋体"/>
           <w:bCs/>
         </w:rPr>
       </w:pPr>
@@ -79,7 +63,7 @@
       <w:pPr>
         <w:spacing w:after="0"/>
         <w:rPr>
-          <w:rFonts w:ascii="宋体" w:eastAsia="宋体" w:hAnsi="宋体" w:hint="eastAsia"/>
+          <w:rFonts w:ascii="宋体" w:eastAsia="宋体" w:hAnsi="宋体"/>
           <w:bCs/>
         </w:rPr>
       </w:pPr>
@@ -96,7 +80,7 @@
         <w:spacing w:after="0"/>
         <w:ind w:firstLine="435"/>
         <w:rPr>
-          <w:rFonts w:ascii="宋体" w:eastAsia="宋体" w:hAnsi="宋体" w:hint="eastAsia"/>
+          <w:rFonts w:ascii="宋体" w:eastAsia="宋体" w:hAnsi="宋体"/>
           <w:bCs/>
         </w:rPr>
       </w:pPr>
@@ -162,7 +146,7 @@
         <w:spacing w:after="0"/>
         <w:ind w:firstLine="435"/>
         <w:rPr>
-          <w:rFonts w:ascii="宋体" w:eastAsia="宋体" w:hAnsi="宋体" w:hint="eastAsia"/>
+          <w:rFonts w:ascii="宋体" w:eastAsia="宋体" w:hAnsi="宋体"/>
           <w:bCs/>
         </w:rPr>
       </w:pPr>
@@ -198,21 +182,7 @@
         <w:rPr>
           <w:rFonts w:ascii="宋体" w:eastAsia="宋体" w:hAnsi="宋体" w:hint="eastAsia"/>
         </w:rPr>
-        <w:t>其个数由参与者</w:t>
-      </w:r>
-      <w:proofErr w:type="gramStart"/>
-      <w:r>
-        <w:rPr>
-          <w:rFonts w:ascii="宋体" w:eastAsia="宋体" w:hAnsi="宋体" w:hint="eastAsia"/>
-        </w:rPr>
-        <w:t>自已</w:t>
-      </w:r>
-      <w:proofErr w:type="gramEnd"/>
-      <w:r>
-        <w:rPr>
-          <w:rFonts w:ascii="宋体" w:eastAsia="宋体" w:hAnsi="宋体" w:hint="eastAsia"/>
-        </w:rPr>
-        <w:t>决定</w:t>
+        <w:t>其个数由参与者自已决定</w:t>
       </w:r>
       <w:r>
         <w:rPr>
@@ -273,26 +243,14 @@
       <w:pPr>
         <w:spacing w:after="0"/>
         <w:rPr>
-          <w:rFonts w:ascii="宋体" w:eastAsia="宋体" w:hAnsi="宋体" w:hint="eastAsia"/>
-        </w:rPr>
-      </w:pPr>
-      <w:r>
-        <w:rPr>
-          <w:rFonts w:ascii="宋体" w:eastAsia="宋体" w:hAnsi="宋体" w:hint="eastAsia"/>
-        </w:rPr>
-        <w:t>输入</w:t>
-      </w:r>
-      <w:r>
-        <w:rPr>
-          <w:rFonts w:ascii="宋体" w:eastAsia="宋体" w:hAnsi="宋体" w:hint="eastAsia"/>
-        </w:rPr>
-        <w:t>格式</w:t>
-      </w:r>
-      <w:r>
-        <w:rPr>
-          <w:rFonts w:ascii="宋体" w:eastAsia="宋体" w:hAnsi="宋体" w:hint="eastAsia"/>
-        </w:rPr>
-        <w:t>：</w:t>
+          <w:rFonts w:ascii="宋体" w:eastAsia="宋体" w:hAnsi="宋体"/>
+        </w:rPr>
+      </w:pPr>
+      <w:r>
+        <w:rPr>
+          <w:rFonts w:ascii="宋体" w:eastAsia="宋体" w:hAnsi="宋体" w:hint="eastAsia"/>
+        </w:rPr>
+        <w:t>输入格式：</w:t>
       </w:r>
     </w:p>
     <w:p>
@@ -300,7 +258,7 @@
         <w:spacing w:after="0"/>
         <w:ind w:firstLineChars="200" w:firstLine="440"/>
         <w:rPr>
-          <w:rFonts w:ascii="宋体" w:eastAsia="宋体" w:hAnsi="宋体" w:hint="eastAsia"/>
+          <w:rFonts w:ascii="宋体" w:eastAsia="宋体" w:hAnsi="宋体"/>
         </w:rPr>
       </w:pPr>
       <w:r>
@@ -314,7 +272,7 @@
       <w:pPr>
         <w:spacing w:after="0"/>
         <w:rPr>
-          <w:rFonts w:ascii="宋体" w:eastAsia="宋体" w:hAnsi="宋体" w:hint="eastAsia"/>
+          <w:rFonts w:ascii="宋体" w:eastAsia="宋体" w:hAnsi="宋体"/>
         </w:rPr>
       </w:pPr>
       <w:r>
@@ -329,7 +287,7 @@
         <w:spacing w:after="0"/>
         <w:ind w:firstLine="420"/>
         <w:rPr>
-          <w:rFonts w:ascii="宋体" w:eastAsia="宋体" w:hAnsi="宋体" w:hint="eastAsia"/>
+          <w:rFonts w:ascii="宋体" w:eastAsia="宋体" w:hAnsi="宋体"/>
         </w:rPr>
       </w:pPr>
       <w:r>
@@ -344,7 +302,7 @@
         <w:spacing w:after="0"/>
         <w:ind w:firstLine="435"/>
         <w:rPr>
-          <w:rFonts w:ascii="宋体" w:eastAsia="宋体" w:hAnsi="宋体" w:hint="eastAsia"/>
+          <w:rFonts w:ascii="宋体" w:eastAsia="宋体" w:hAnsi="宋体"/>
           <w:bCs/>
         </w:rPr>
       </w:pPr>
@@ -387,25 +345,26 @@
           <w:rFonts w:ascii="宋体" w:eastAsia="宋体" w:hAnsi="宋体"/>
           <w:bCs/>
         </w:rPr>
-        <w:t xml:space="preserve">Two people get apples one after another and the one who takes the last is the loser. Fra wants to know in which situations he can win by playing strategies (that is, no matter what action the rival takes, </w:t>
-      </w:r>
-      <w:proofErr w:type="spellStart"/>
-      <w:proofErr w:type="gramStart"/>
-      <w:r>
-        <w:rPr>
-          <w:rFonts w:ascii="宋体" w:eastAsia="宋体" w:hAnsi="宋体"/>
-          <w:bCs/>
-        </w:rPr>
-        <w:t>fra</w:t>
-      </w:r>
-      <w:proofErr w:type="spellEnd"/>
-      <w:proofErr w:type="gramEnd"/>
-      <w:r>
-        <w:rPr>
-          <w:rFonts w:ascii="宋体" w:eastAsia="宋体" w:hAnsi="宋体"/>
-          <w:bCs/>
-        </w:rPr>
-        <w:t xml:space="preserve"> will win).</w:t>
+        <w:t>For example "@@@" can be turned into "@@" or "@" or "@ @"(two piles)</w:t>
+      </w:r>
+      <w:bookmarkStart w:id="0" w:name="_GoBack"/>
+      <w:bookmarkEnd w:id="0"/>
+    </w:p>
+    <w:p>
+      <w:pPr>
+        <w:spacing w:after="0"/>
+        <w:ind w:firstLine="435"/>
+        <w:rPr>
+          <w:rFonts w:ascii="宋体" w:eastAsia="宋体" w:hAnsi="宋体"/>
+          <w:bCs/>
+        </w:rPr>
+      </w:pPr>
+      <w:r>
+        <w:rPr>
+          <w:rFonts w:ascii="宋体" w:eastAsia="宋体" w:hAnsi="宋体"/>
+          <w:bCs/>
+        </w:rPr>
+        <w:t>Two people get apples one after another and the one who takes the last is the loser. Fra wants to know in which situations he can win by playing strategies (that is, no matter what action the rival takes, fra will win).</w:t>
       </w:r>
     </w:p>
     <w:p>
@@ -600,7 +559,7 @@
         <w:spacing w:after="0"/>
         <w:ind w:firstLine="435"/>
         <w:rPr>
-          <w:rFonts w:ascii="宋体" w:eastAsia="宋体" w:hAnsi="宋体" w:hint="eastAsia"/>
+          <w:rFonts w:ascii="宋体" w:eastAsia="宋体" w:hAnsi="宋体"/>
           <w:bCs/>
         </w:rPr>
       </w:pPr>
@@ -617,17 +576,17 @@
         <w:spacing w:after="0"/>
         <w:ind w:firstLine="435"/>
         <w:rPr>
-          <w:rFonts w:ascii="宋体" w:eastAsia="宋体" w:hAnsi="宋体" w:hint="eastAsia"/>
-          <w:bCs/>
-        </w:rPr>
-      </w:pPr>
-    </w:p>
-    <w:p>
-      <w:pPr>
-        <w:spacing w:after="0"/>
-        <w:ind w:firstLine="435"/>
-        <w:rPr>
-          <w:rFonts w:ascii="宋体" w:eastAsia="宋体" w:hAnsi="宋体" w:hint="eastAsia"/>
+          <w:rFonts w:ascii="宋体" w:eastAsia="宋体" w:hAnsi="宋体"/>
+          <w:bCs/>
+        </w:rPr>
+      </w:pPr>
+    </w:p>
+    <w:p>
+      <w:pPr>
+        <w:spacing w:after="0"/>
+        <w:ind w:firstLine="435"/>
+        <w:rPr>
+          <w:rFonts w:ascii="宋体" w:eastAsia="宋体" w:hAnsi="宋体"/>
           <w:bCs/>
         </w:rPr>
       </w:pPr>
@@ -679,7 +638,7 @@
         <w:spacing w:after="0"/>
         <w:ind w:firstLine="435"/>
         <w:rPr>
-          <w:rFonts w:ascii="宋体" w:eastAsia="宋体" w:hAnsi="宋体" w:hint="eastAsia"/>
+          <w:rFonts w:ascii="宋体" w:eastAsia="宋体" w:hAnsi="宋体"/>
           <w:bCs/>
         </w:rPr>
       </w:pPr>
@@ -696,7 +655,7 @@
         <w:spacing w:after="0"/>
         <w:ind w:firstLine="435"/>
         <w:rPr>
-          <w:rFonts w:ascii="宋体" w:eastAsia="宋体" w:hAnsi="宋体" w:hint="eastAsia"/>
+          <w:rFonts w:ascii="宋体" w:eastAsia="宋体" w:hAnsi="宋体"/>
           <w:bCs/>
         </w:rPr>
       </w:pPr>
@@ -713,7 +672,7 @@
         <w:spacing w:after="0"/>
         <w:ind w:firstLine="435"/>
         <w:rPr>
-          <w:rFonts w:ascii="宋体" w:eastAsia="宋体" w:hAnsi="宋体" w:hint="eastAsia"/>
+          <w:rFonts w:ascii="宋体" w:eastAsia="宋体" w:hAnsi="宋体"/>
           <w:bCs/>
         </w:rPr>
       </w:pPr>
@@ -730,7 +689,7 @@
         <w:spacing w:after="0"/>
         <w:ind w:firstLine="435"/>
         <w:rPr>
-          <w:rFonts w:ascii="宋体" w:eastAsia="宋体" w:hAnsi="宋体" w:hint="eastAsia"/>
+          <w:rFonts w:ascii="宋体" w:eastAsia="宋体" w:hAnsi="宋体"/>
           <w:bCs/>
         </w:rPr>
       </w:pPr>
@@ -747,7 +706,7 @@
       <w:pPr>
         <w:spacing w:after="0"/>
         <w:rPr>
-          <w:rFonts w:ascii="宋体" w:eastAsia="宋体" w:hAnsi="宋体" w:hint="eastAsia"/>
+          <w:rFonts w:ascii="宋体" w:eastAsia="宋体" w:hAnsi="宋体"/>
           <w:bCs/>
         </w:rPr>
       </w:pPr>
@@ -764,48 +723,23 @@
         <w:spacing w:after="0"/>
         <w:ind w:firstLine="435"/>
         <w:rPr>
-          <w:rFonts w:ascii="宋体" w:eastAsia="宋体" w:hAnsi="宋体" w:hint="eastAsia"/>
-          <w:bCs/>
-        </w:rPr>
-      </w:pPr>
-      <w:r>
-        <w:rPr>
-          <w:rFonts w:ascii="宋体" w:eastAsia="宋体" w:hAnsi="宋体" w:hint="eastAsia"/>
-          <w:bCs/>
-        </w:rPr>
-        <w:t>输入数据为一行用空格分开的N</w:t>
-      </w:r>
-      <w:proofErr w:type="gramStart"/>
-      <w:r>
-        <w:rPr>
-          <w:rFonts w:ascii="宋体" w:eastAsia="宋体" w:hAnsi="宋体" w:hint="eastAsia"/>
-          <w:bCs/>
-        </w:rPr>
-        <w:t>个</w:t>
-      </w:r>
-      <w:proofErr w:type="gramEnd"/>
-      <w:r>
-        <w:rPr>
-          <w:rFonts w:ascii="宋体" w:eastAsia="宋体" w:hAnsi="宋体" w:hint="eastAsia"/>
-          <w:bCs/>
-        </w:rPr>
-        <w:t>整数，表示小和尚的位置。台阶序号从1算起，所以最后一个小和尚的</w:t>
-      </w:r>
-      <w:bookmarkStart w:id="0" w:name="_GoBack"/>
-      <w:bookmarkEnd w:id="0"/>
-      <w:r>
-        <w:rPr>
-          <w:rFonts w:ascii="宋体" w:eastAsia="宋体" w:hAnsi="宋体" w:hint="eastAsia"/>
-          <w:bCs/>
-        </w:rPr>
-        <w:t>位置即是台阶的总数。（N&lt;100, 台阶总数&lt;1000）</w:t>
-      </w:r>
-    </w:p>
-    <w:p>
-      <w:pPr>
-        <w:spacing w:after="0"/>
-        <w:rPr>
-          <w:rFonts w:ascii="宋体" w:eastAsia="宋体" w:hAnsi="宋体" w:hint="eastAsia"/>
+          <w:rFonts w:ascii="宋体" w:eastAsia="宋体" w:hAnsi="宋体"/>
+          <w:bCs/>
+        </w:rPr>
+      </w:pPr>
+      <w:r>
+        <w:rPr>
+          <w:rFonts w:ascii="宋体" w:eastAsia="宋体" w:hAnsi="宋体" w:hint="eastAsia"/>
+          <w:bCs/>
+        </w:rPr>
+        <w:t>输入数据为一行用空格分开的N个整数，表示小和尚的位置。台阶序号从1算起，所以最后一个小和尚的位置即是台阶的总数。（N&lt;100, 台阶总数&lt;1000）</w:t>
+      </w:r>
+    </w:p>
+    <w:p>
+      <w:pPr>
+        <w:spacing w:after="0"/>
+        <w:rPr>
+          <w:rFonts w:ascii="宋体" w:eastAsia="宋体" w:hAnsi="宋体"/>
           <w:bCs/>
         </w:rPr>
       </w:pPr>
@@ -822,7 +756,7 @@
         <w:spacing w:after="0"/>
         <w:ind w:firstLine="435"/>
         <w:rPr>
-          <w:rFonts w:ascii="宋体" w:eastAsia="宋体" w:hAnsi="宋体" w:hint="eastAsia"/>
+          <w:rFonts w:ascii="宋体" w:eastAsia="宋体" w:hAnsi="宋体"/>
           <w:bCs/>
         </w:rPr>
       </w:pPr>
@@ -838,7 +772,7 @@
       <w:pPr>
         <w:spacing w:after="0"/>
         <w:rPr>
-          <w:rFonts w:ascii="宋体" w:eastAsia="宋体" w:hAnsi="宋体" w:hint="eastAsia"/>
+          <w:rFonts w:ascii="宋体" w:eastAsia="宋体" w:hAnsi="宋体"/>
           <w:bCs/>
         </w:rPr>
       </w:pPr>
@@ -871,7 +805,7 @@
       <w:pPr>
         <w:spacing w:after="0"/>
         <w:rPr>
-          <w:rFonts w:ascii="宋体" w:eastAsia="宋体" w:hAnsi="宋体" w:hint="eastAsia"/>
+          <w:rFonts w:ascii="宋体" w:eastAsia="宋体" w:hAnsi="宋体"/>
           <w:bCs/>
         </w:rPr>
       </w:pPr>
@@ -904,7 +838,7 @@
       <w:pPr>
         <w:spacing w:after="0"/>
         <w:rPr>
-          <w:rFonts w:ascii="宋体" w:eastAsia="宋体" w:hAnsi="宋体" w:hint="eastAsia"/>
+          <w:rFonts w:ascii="宋体" w:eastAsia="宋体" w:hAnsi="宋体"/>
           <w:bCs/>
         </w:rPr>
       </w:pPr>
@@ -937,7 +871,7 @@
       <w:pPr>
         <w:spacing w:after="0"/>
         <w:rPr>
-          <w:rFonts w:ascii="宋体" w:eastAsia="宋体" w:hAnsi="宋体" w:hint="eastAsia"/>
+          <w:rFonts w:ascii="宋体" w:eastAsia="宋体" w:hAnsi="宋体"/>
           <w:bCs/>
         </w:rPr>
       </w:pPr>
@@ -977,7 +911,7 @@
 </file>
 
 <file path=word/endnotes.xml><?xml version="1.0" encoding="utf-8"?>
-<w:endnotes xmlns:wpc="http://schemas.microsoft.com/office/word/2010/wordprocessingCanvas" xmlns:mc="http://schemas.openxmlformats.org/markup-compatibility/2006" xmlns:o="urn:schemas-microsoft-com:office:office" xmlns:r="http://schemas.openxmlformats.org/officeDocument/2006/relationships" xmlns:m="http://schemas.openxmlformats.org/officeDocument/2006/math" xmlns:v="urn:schemas-microsoft-com:vml" xmlns:wp14="http://schemas.microsoft.com/office/word/2010/wordprocessingDrawing" xmlns:wp="http://schemas.openxmlformats.org/drawingml/2006/wordprocessingDrawing" xmlns:w10="urn:schemas-microsoft-com:office:word" xmlns:w="http://schemas.openxmlformats.org/wordprocessingml/2006/main" xmlns:w14="http://schemas.microsoft.com/office/word/2010/wordml" xmlns:wpg="http://schemas.microsoft.com/office/word/2010/wordprocessingGroup" xmlns:wpi="http://schemas.microsoft.com/office/word/2010/wordprocessingInk" xmlns:wne="http://schemas.microsoft.com/office/word/2006/wordml" xmlns:wps="http://schemas.microsoft.com/office/word/2010/wordprocessingShape" mc:Ignorable="w14 wp14">
+<w:endnotes xmlns:wpc="http://schemas.microsoft.com/office/word/2010/wordprocessingCanvas" xmlns:cx="http://schemas.microsoft.com/office/drawing/2014/chartex" xmlns:cx1="http://schemas.microsoft.com/office/drawing/2015/9/8/chartex" xmlns:cx2="http://schemas.microsoft.com/office/drawing/2015/10/21/chartex" xmlns:cx3="http://schemas.microsoft.com/office/drawing/2016/5/9/chartex" xmlns:cx4="http://schemas.microsoft.com/office/drawing/2016/5/10/chartex" xmlns:cx5="http://schemas.microsoft.com/office/drawing/2016/5/11/chartex" xmlns:mc="http://schemas.openxmlformats.org/markup-compatibility/2006" xmlns:o="urn:schemas-microsoft-com:office:office" xmlns:r="http://schemas.openxmlformats.org/officeDocument/2006/relationships" xmlns:m="http://schemas.openxmlformats.org/officeDocument/2006/math" xmlns:v="urn:schemas-microsoft-com:vml" xmlns:wp14="http://schemas.microsoft.com/office/word/2010/wordprocessingDrawing" xmlns:wp="http://schemas.openxmlformats.org/drawingml/2006/wordprocessingDrawing" xmlns:w10="urn:schemas-microsoft-com:office:word" xmlns:w="http://schemas.openxmlformats.org/wordprocessingml/2006/main" xmlns:w14="http://schemas.microsoft.com/office/word/2010/wordml" xmlns:w15="http://schemas.microsoft.com/office/word/2012/wordml" xmlns:w16se="http://schemas.microsoft.com/office/word/2015/wordml/symex" xmlns:wpg="http://schemas.microsoft.com/office/word/2010/wordprocessingGroup" xmlns:wpi="http://schemas.microsoft.com/office/word/2010/wordprocessingInk" xmlns:wne="http://schemas.microsoft.com/office/word/2006/wordml" xmlns:wps="http://schemas.microsoft.com/office/word/2010/wordprocessingShape" mc:Ignorable="w14 w15 w16se wp14">
   <w:endnote w:type="separator" w:id="-1">
     <w:p>
       <w:pPr>
@@ -1002,7 +936,7 @@
 </file>
 
 <file path=word/footnotes.xml><?xml version="1.0" encoding="utf-8"?>
-<w:footnotes xmlns:wpc="http://schemas.microsoft.com/office/word/2010/wordprocessingCanvas" xmlns:mc="http://schemas.openxmlformats.org/markup-compatibility/2006" xmlns:o="urn:schemas-microsoft-com:office:office" xmlns:r="http://schemas.openxmlformats.org/officeDocument/2006/relationships" xmlns:m="http://schemas.openxmlformats.org/officeDocument/2006/math" xmlns:v="urn:schemas-microsoft-com:vml" xmlns:wp14="http://schemas.microsoft.com/office/word/2010/wordprocessingDrawing" xmlns:wp="http://schemas.openxmlformats.org/drawingml/2006/wordprocessingDrawing" xmlns:w10="urn:schemas-microsoft-com:office:word" xmlns:w="http://schemas.openxmlformats.org/wordprocessingml/2006/main" xmlns:w14="http://schemas.microsoft.com/office/word/2010/wordml" xmlns:wpg="http://schemas.microsoft.com/office/word/2010/wordprocessingGroup" xmlns:wpi="http://schemas.microsoft.com/office/word/2010/wordprocessingInk" xmlns:wne="http://schemas.microsoft.com/office/word/2006/wordml" xmlns:wps="http://schemas.microsoft.com/office/word/2010/wordprocessingShape" mc:Ignorable="w14 wp14">
+<w:footnotes xmlns:wpc="http://schemas.microsoft.com/office/word/2010/wordprocessingCanvas" xmlns:cx="http://schemas.microsoft.com/office/drawing/2014/chartex" xmlns:cx1="http://schemas.microsoft.com/office/drawing/2015/9/8/chartex" xmlns:cx2="http://schemas.microsoft.com/office/drawing/2015/10/21/chartex" xmlns:cx3="http://schemas.microsoft.com/office/drawing/2016/5/9/chartex" xmlns:cx4="http://schemas.microsoft.com/office/drawing/2016/5/10/chartex" xmlns:cx5="http://schemas.microsoft.com/office/drawing/2016/5/11/chartex" xmlns:mc="http://schemas.openxmlformats.org/markup-compatibility/2006" xmlns:o="urn:schemas-microsoft-com:office:office" xmlns:r="http://schemas.openxmlformats.org/officeDocument/2006/relationships" xmlns:m="http://schemas.openxmlformats.org/officeDocument/2006/math" xmlns:v="urn:schemas-microsoft-com:vml" xmlns:wp14="http://schemas.microsoft.com/office/word/2010/wordprocessingDrawing" xmlns:wp="http://schemas.openxmlformats.org/drawingml/2006/wordprocessingDrawing" xmlns:w10="urn:schemas-microsoft-com:office:word" xmlns:w="http://schemas.openxmlformats.org/wordprocessingml/2006/main" xmlns:w14="http://schemas.microsoft.com/office/word/2010/wordml" xmlns:w15="http://schemas.microsoft.com/office/word/2012/wordml" xmlns:w16se="http://schemas.microsoft.com/office/word/2015/wordml/symex" xmlns:wpg="http://schemas.microsoft.com/office/word/2010/wordprocessingGroup" xmlns:wpi="http://schemas.microsoft.com/office/word/2010/wordprocessingInk" xmlns:wne="http://schemas.microsoft.com/office/word/2006/wordml" xmlns:wps="http://schemas.microsoft.com/office/word/2010/wordprocessingShape" mc:Ignorable="w14 w15 w16se wp14">
   <w:footnote w:type="separator" w:id="-1">
     <w:p>
       <w:pPr>
@@ -1027,7 +961,7 @@
 </file>
 
 <file path=word/styles.xml><?xml version="1.0" encoding="utf-8"?>
-<w:styles xmlns:mc="http://schemas.openxmlformats.org/markup-compatibility/2006" xmlns:r="http://schemas.openxmlformats.org/officeDocument/2006/relationships" xmlns:w="http://schemas.openxmlformats.org/wordprocessingml/2006/main" xmlns:w14="http://schemas.microsoft.com/office/word/2010/wordml" mc:Ignorable="w14">
+<w:styles xmlns:mc="http://schemas.openxmlformats.org/markup-compatibility/2006" xmlns:r="http://schemas.openxmlformats.org/officeDocument/2006/relationships" xmlns:w="http://schemas.openxmlformats.org/wordprocessingml/2006/main" xmlns:w14="http://schemas.microsoft.com/office/word/2010/wordml" xmlns:w15="http://schemas.microsoft.com/office/word/2012/wordml" xmlns:w16se="http://schemas.microsoft.com/office/word/2015/wordml/symex" mc:Ignorable="w14 w15 w16se">
   <w:docDefaults>
     <w:rPrDefault>
       <w:rPr>
@@ -1040,144 +974,381 @@
     </w:rPrDefault>
     <w:pPrDefault/>
   </w:docDefaults>
-  <w:latentStyles w:defLockedState="0" w:defUIPriority="99" w:defSemiHidden="1" w:defUnhideWhenUsed="1" w:defQFormat="0" w:count="267">
-    <w:lsdException w:name="Normal" w:semiHidden="0" w:uiPriority="0" w:unhideWhenUsed="0" w:qFormat="1"/>
-    <w:lsdException w:name="heading 1" w:semiHidden="0" w:uiPriority="9" w:unhideWhenUsed="0" w:qFormat="1"/>
-    <w:lsdException w:name="heading 2" w:uiPriority="9" w:qFormat="1"/>
-    <w:lsdException w:name="heading 3" w:uiPriority="9" w:qFormat="1"/>
-    <w:lsdException w:name="heading 4" w:uiPriority="9" w:qFormat="1"/>
-    <w:lsdException w:name="heading 5" w:uiPriority="9" w:qFormat="1"/>
-    <w:lsdException w:name="heading 6" w:uiPriority="9" w:qFormat="1"/>
-    <w:lsdException w:name="heading 7" w:uiPriority="9" w:qFormat="1"/>
-    <w:lsdException w:name="heading 8" w:uiPriority="9" w:qFormat="1"/>
-    <w:lsdException w:name="heading 9" w:uiPriority="9" w:qFormat="1"/>
-    <w:lsdException w:name="toc 1" w:uiPriority="39"/>
-    <w:lsdException w:name="toc 2" w:uiPriority="39"/>
-    <w:lsdException w:name="toc 3" w:uiPriority="39"/>
-    <w:lsdException w:name="toc 4" w:uiPriority="39"/>
-    <w:lsdException w:name="toc 5" w:uiPriority="39"/>
-    <w:lsdException w:name="toc 6" w:uiPriority="39"/>
-    <w:lsdException w:name="toc 7" w:uiPriority="39"/>
-    <w:lsdException w:name="toc 8" w:uiPriority="39"/>
-    <w:lsdException w:name="toc 9" w:uiPriority="39"/>
-    <w:lsdException w:name="caption" w:uiPriority="35" w:qFormat="1"/>
-    <w:lsdException w:name="Title" w:semiHidden="0" w:uiPriority="10" w:unhideWhenUsed="0" w:qFormat="1"/>
-    <w:lsdException w:name="Default Paragraph Font" w:uiPriority="1"/>
-    <w:lsdException w:name="Subtitle" w:semiHidden="0" w:uiPriority="11" w:unhideWhenUsed="0" w:qFormat="1"/>
-    <w:lsdException w:name="Strong" w:semiHidden="0" w:uiPriority="22" w:unhideWhenUsed="0" w:qFormat="1"/>
-    <w:lsdException w:name="Emphasis" w:semiHidden="0" w:uiPriority="20" w:unhideWhenUsed="0" w:qFormat="1"/>
-    <w:lsdException w:name="Table Grid" w:semiHidden="0" w:uiPriority="59" w:unhideWhenUsed="0"/>
-    <w:lsdException w:name="Placeholder Text" w:unhideWhenUsed="0"/>
-    <w:lsdException w:name="No Spacing" w:semiHidden="0" w:uiPriority="1" w:unhideWhenUsed="0" w:qFormat="1"/>
-    <w:lsdException w:name="Light Shading" w:semiHidden="0" w:uiPriority="60" w:unhideWhenUsed="0"/>
-    <w:lsdException w:name="Light List" w:semiHidden="0" w:uiPriority="61" w:unhideWhenUsed="0"/>
-    <w:lsdException w:name="Light Grid" w:semiHidden="0" w:uiPriority="62" w:unhideWhenUsed="0"/>
-    <w:lsdException w:name="Medium Shading 1" w:semiHidden="0" w:uiPriority="63" w:unhideWhenUsed="0"/>
-    <w:lsdException w:name="Medium Shading 2" w:semiHidden="0" w:uiPriority="64" w:unhideWhenUsed="0"/>
-    <w:lsdException w:name="Medium List 1" w:semiHidden="0" w:uiPriority="65" w:unhideWhenUsed="0"/>
-    <w:lsdException w:name="Medium List 2" w:semiHidden="0" w:uiPriority="66" w:unhideWhenUsed="0"/>
-    <w:lsdException w:name="Medium Grid 1" w:semiHidden="0" w:uiPriority="67" w:unhideWhenUsed="0"/>
-    <w:lsdException w:name="Medium Grid 2" w:semiHidden="0" w:uiPriority="68" w:unhideWhenUsed="0"/>
-    <w:lsdException w:name="Medium Grid 3" w:semiHidden="0" w:uiPriority="69" w:unhideWhenUsed="0"/>
-    <w:lsdException w:name="Dark List" w:semiHidden="0" w:uiPriority="70" w:unhideWhenUsed="0"/>
-    <w:lsdException w:name="Colorful Shading" w:semiHidden="0" w:uiPriority="71" w:unhideWhenUsed="0"/>
-    <w:lsdException w:name="Colorful List" w:semiHidden="0" w:uiPriority="72" w:unhideWhenUsed="0"/>
-    <w:lsdException w:name="Colorful Grid" w:semiHidden="0" w:uiPriority="73" w:unhideWhenUsed="0"/>
-    <w:lsdException w:name="Light Shading Accent 1" w:semiHidden="0" w:uiPriority="60" w:unhideWhenUsed="0"/>
-    <w:lsdException w:name="Light List Accent 1" w:semiHidden="0" w:uiPriority="61" w:unhideWhenUsed="0"/>
-    <w:lsdException w:name="Light Grid Accent 1" w:semiHidden="0" w:uiPriority="62" w:unhideWhenUsed="0"/>
-    <w:lsdException w:name="Medium Shading 1 Accent 1" w:semiHidden="0" w:uiPriority="63" w:unhideWhenUsed="0"/>
-    <w:lsdException w:name="Medium Shading 2 Accent 1" w:semiHidden="0" w:uiPriority="64" w:unhideWhenUsed="0"/>
-    <w:lsdException w:name="Medium List 1 Accent 1" w:semiHidden="0" w:uiPriority="65" w:unhideWhenUsed="0"/>
-    <w:lsdException w:name="Revision" w:unhideWhenUsed="0"/>
-    <w:lsdException w:name="List Paragraph" w:semiHidden="0" w:uiPriority="34" w:unhideWhenUsed="0" w:qFormat="1"/>
-    <w:lsdException w:name="Quote" w:semiHidden="0" w:uiPriority="29" w:unhideWhenUsed="0" w:qFormat="1"/>
-    <w:lsdException w:name="Intense Quote" w:semiHidden="0" w:uiPriority="30" w:unhideWhenUsed="0" w:qFormat="1"/>
-    <w:lsdException w:name="Medium List 2 Accent 1" w:semiHidden="0" w:uiPriority="66" w:unhideWhenUsed="0"/>
-    <w:lsdException w:name="Medium Grid 1 Accent 1" w:semiHidden="0" w:uiPriority="67" w:unhideWhenUsed="0"/>
-    <w:lsdException w:name="Medium Grid 2 Accent 1" w:semiHidden="0" w:uiPriority="68" w:unhideWhenUsed="0"/>
-    <w:lsdException w:name="Medium Grid 3 Accent 1" w:semiHidden="0" w:uiPriority="69" w:unhideWhenUsed="0"/>
-    <w:lsdException w:name="Dark List Accent 1" w:semiHidden="0" w:uiPriority="70" w:unhideWhenUsed="0"/>
-    <w:lsdException w:name="Colorful Shading Accent 1" w:semiHidden="0" w:uiPriority="71" w:unhideWhenUsed="0"/>
-    <w:lsdException w:name="Colorful List Accent 1" w:semiHidden="0" w:uiPriority="72" w:unhideWhenUsed="0"/>
-    <w:lsdException w:name="Colorful Grid Accent 1" w:semiHidden="0" w:uiPriority="73" w:unhideWhenUsed="0"/>
-    <w:lsdException w:name="Light Shading Accent 2" w:semiHidden="0" w:uiPriority="60" w:unhideWhenUsed="0"/>
-    <w:lsdException w:name="Light List Accent 2" w:semiHidden="0" w:uiPriority="61" w:unhideWhenUsed="0"/>
-    <w:lsdException w:name="Light Grid Accent 2" w:semiHidden="0" w:uiPriority="62" w:unhideWhenUsed="0"/>
-    <w:lsdException w:name="Medium Shading 1 Accent 2" w:semiHidden="0" w:uiPriority="63" w:unhideWhenUsed="0"/>
-    <w:lsdException w:name="Medium Shading 2 Accent 2" w:semiHidden="0" w:uiPriority="64" w:unhideWhenUsed="0"/>
-    <w:lsdException w:name="Medium List 1 Accent 2" w:semiHidden="0" w:uiPriority="65" w:unhideWhenUsed="0"/>
-    <w:lsdException w:name="Medium List 2 Accent 2" w:semiHidden="0" w:uiPriority="66" w:unhideWhenUsed="0"/>
-    <w:lsdException w:name="Medium Grid 1 Accent 2" w:semiHidden="0" w:uiPriority="67" w:unhideWhenUsed="0"/>
-    <w:lsdException w:name="Medium Grid 2 Accent 2" w:semiHidden="0" w:uiPriority="68" w:unhideWhenUsed="0"/>
-    <w:lsdException w:name="Medium Grid 3 Accent 2" w:semiHidden="0" w:uiPriority="69" w:unhideWhenUsed="0"/>
-    <w:lsdException w:name="Dark List Accent 2" w:semiHidden="0" w:uiPriority="70" w:unhideWhenUsed="0"/>
-    <w:lsdException w:name="Colorful Shading Accent 2" w:semiHidden="0" w:uiPriority="71" w:unhideWhenUsed="0"/>
-    <w:lsdException w:name="Colorful List Accent 2" w:semiHidden="0" w:uiPriority="72" w:unhideWhenUsed="0"/>
-    <w:lsdException w:name="Colorful Grid Accent 2" w:semiHidden="0" w:uiPriority="73" w:unhideWhenUsed="0"/>
-    <w:lsdException w:name="Light Shading Accent 3" w:semiHidden="0" w:uiPriority="60" w:unhideWhenUsed="0"/>
-    <w:lsdException w:name="Light List Accent 3" w:semiHidden="0" w:uiPriority="61" w:unhideWhenUsed="0"/>
-    <w:lsdException w:name="Light Grid Accent 3" w:semiHidden="0" w:uiPriority="62" w:unhideWhenUsed="0"/>
-    <w:lsdException w:name="Medium Shading 1 Accent 3" w:semiHidden="0" w:uiPriority="63" w:unhideWhenUsed="0"/>
-    <w:lsdException w:name="Medium Shading 2 Accent 3" w:semiHidden="0" w:uiPriority="64" w:unhideWhenUsed="0"/>
-    <w:lsdException w:name="Medium List 1 Accent 3" w:semiHidden="0" w:uiPriority="65" w:unhideWhenUsed="0"/>
-    <w:lsdException w:name="Medium List 2 Accent 3" w:semiHidden="0" w:uiPriority="66" w:unhideWhenUsed="0"/>
-    <w:lsdException w:name="Medium Grid 1 Accent 3" w:semiHidden="0" w:uiPriority="67" w:unhideWhenUsed="0"/>
-    <w:lsdException w:name="Medium Grid 2 Accent 3" w:semiHidden="0" w:uiPriority="68" w:unhideWhenUsed="0"/>
-    <w:lsdException w:name="Medium Grid 3 Accent 3" w:semiHidden="0" w:uiPriority="69" w:unhideWhenUsed="0"/>
-    <w:lsdException w:name="Dark List Accent 3" w:semiHidden="0" w:uiPriority="70" w:unhideWhenUsed="0"/>
-    <w:lsdException w:name="Colorful Shading Accent 3" w:semiHidden="0" w:uiPriority="71" w:unhideWhenUsed="0"/>
-    <w:lsdException w:name="Colorful List Accent 3" w:semiHidden="0" w:uiPriority="72" w:unhideWhenUsed="0"/>
-    <w:lsdException w:name="Colorful Grid Accent 3" w:semiHidden="0" w:uiPriority="73" w:unhideWhenUsed="0"/>
-    <w:lsdException w:name="Light Shading Accent 4" w:semiHidden="0" w:uiPriority="60" w:unhideWhenUsed="0"/>
-    <w:lsdException w:name="Light List Accent 4" w:semiHidden="0" w:uiPriority="61" w:unhideWhenUsed="0"/>
-    <w:lsdException w:name="Light Grid Accent 4" w:semiHidden="0" w:uiPriority="62" w:unhideWhenUsed="0"/>
-    <w:lsdException w:name="Medium Shading 1 Accent 4" w:semiHidden="0" w:uiPriority="63" w:unhideWhenUsed="0"/>
-    <w:lsdException w:name="Medium Shading 2 Accent 4" w:semiHidden="0" w:uiPriority="64" w:unhideWhenUsed="0"/>
-    <w:lsdException w:name="Medium List 1 Accent 4" w:semiHidden="0" w:uiPriority="65" w:unhideWhenUsed="0"/>
-    <w:lsdException w:name="Medium List 2 Accent 4" w:semiHidden="0" w:uiPriority="66" w:unhideWhenUsed="0"/>
-    <w:lsdException w:name="Medium Grid 1 Accent 4" w:semiHidden="0" w:uiPriority="67" w:unhideWhenUsed="0"/>
-    <w:lsdException w:name="Medium Grid 2 Accent 4" w:semiHidden="0" w:uiPriority="68" w:unhideWhenUsed="0"/>
-    <w:lsdException w:name="Medium Grid 3 Accent 4" w:semiHidden="0" w:uiPriority="69" w:unhideWhenUsed="0"/>
-    <w:lsdException w:name="Dark List Accent 4" w:semiHidden="0" w:uiPriority="70" w:unhideWhenUsed="0"/>
-    <w:lsdException w:name="Colorful Shading Accent 4" w:semiHidden="0" w:uiPriority="71" w:unhideWhenUsed="0"/>
-    <w:lsdException w:name="Colorful List Accent 4" w:semiHidden="0" w:uiPriority="72" w:unhideWhenUsed="0"/>
-    <w:lsdException w:name="Colorful Grid Accent 4" w:semiHidden="0" w:uiPriority="73" w:unhideWhenUsed="0"/>
-    <w:lsdException w:name="Light Shading Accent 5" w:semiHidden="0" w:uiPriority="60" w:unhideWhenUsed="0"/>
-    <w:lsdException w:name="Light List Accent 5" w:semiHidden="0" w:uiPriority="61" w:unhideWhenUsed="0"/>
-    <w:lsdException w:name="Light Grid Accent 5" w:semiHidden="0" w:uiPriority="62" w:unhideWhenUsed="0"/>
-    <w:lsdException w:name="Medium Shading 1 Accent 5" w:semiHidden="0" w:uiPriority="63" w:unhideWhenUsed="0"/>
-    <w:lsdException w:name="Medium Shading 2 Accent 5" w:semiHidden="0" w:uiPriority="64" w:unhideWhenUsed="0"/>
-    <w:lsdException w:name="Medium List 1 Accent 5" w:semiHidden="0" w:uiPriority="65" w:unhideWhenUsed="0"/>
-    <w:lsdException w:name="Medium List 2 Accent 5" w:semiHidden="0" w:uiPriority="66" w:unhideWhenUsed="0"/>
-    <w:lsdException w:name="Medium Grid 1 Accent 5" w:semiHidden="0" w:uiPriority="67" w:unhideWhenUsed="0"/>
-    <w:lsdException w:name="Medium Grid 2 Accent 5" w:semiHidden="0" w:uiPriority="68" w:unhideWhenUsed="0"/>
-    <w:lsdException w:name="Medium Grid 3 Accent 5" w:semiHidden="0" w:uiPriority="69" w:unhideWhenUsed="0"/>
-    <w:lsdException w:name="Dark List Accent 5" w:semiHidden="0" w:uiPriority="70" w:unhideWhenUsed="0"/>
-    <w:lsdException w:name="Colorful Shading Accent 5" w:semiHidden="0" w:uiPriority="71" w:unhideWhenUsed="0"/>
-    <w:lsdException w:name="Colorful List Accent 5" w:semiHidden="0" w:uiPriority="72" w:unhideWhenUsed="0"/>
-    <w:lsdException w:name="Colorful Grid Accent 5" w:semiHidden="0" w:uiPriority="73" w:unhideWhenUsed="0"/>
-    <w:lsdException w:name="Light Shading Accent 6" w:semiHidden="0" w:uiPriority="60" w:unhideWhenUsed="0"/>
-    <w:lsdException w:name="Light List Accent 6" w:semiHidden="0" w:uiPriority="61" w:unhideWhenUsed="0"/>
-    <w:lsdException w:name="Light Grid Accent 6" w:semiHidden="0" w:uiPriority="62" w:unhideWhenUsed="0"/>
-    <w:lsdException w:name="Medium Shading 1 Accent 6" w:semiHidden="0" w:uiPriority="63" w:unhideWhenUsed="0"/>
-    <w:lsdException w:name="Medium Shading 2 Accent 6" w:semiHidden="0" w:uiPriority="64" w:unhideWhenUsed="0"/>
-    <w:lsdException w:name="Medium List 1 Accent 6" w:semiHidden="0" w:uiPriority="65" w:unhideWhenUsed="0"/>
-    <w:lsdException w:name="Medium List 2 Accent 6" w:semiHidden="0" w:uiPriority="66" w:unhideWhenUsed="0"/>
-    <w:lsdException w:name="Medium Grid 1 Accent 6" w:semiHidden="0" w:uiPriority="67" w:unhideWhenUsed="0"/>
-    <w:lsdException w:name="Medium Grid 2 Accent 6" w:semiHidden="0" w:uiPriority="68" w:unhideWhenUsed="0"/>
-    <w:lsdException w:name="Medium Grid 3 Accent 6" w:semiHidden="0" w:uiPriority="69" w:unhideWhenUsed="0"/>
-    <w:lsdException w:name="Dark List Accent 6" w:semiHidden="0" w:uiPriority="70" w:unhideWhenUsed="0"/>
-    <w:lsdException w:name="Colorful Shading Accent 6" w:semiHidden="0" w:uiPriority="71" w:unhideWhenUsed="0"/>
-    <w:lsdException w:name="Colorful List Accent 6" w:semiHidden="0" w:uiPriority="72" w:unhideWhenUsed="0"/>
-    <w:lsdException w:name="Colorful Grid Accent 6" w:semiHidden="0" w:uiPriority="73" w:unhideWhenUsed="0"/>
-    <w:lsdException w:name="Subtle Emphasis" w:semiHidden="0" w:uiPriority="19" w:unhideWhenUsed="0" w:qFormat="1"/>
-    <w:lsdException w:name="Intense Emphasis" w:semiHidden="0" w:uiPriority="21" w:unhideWhenUsed="0" w:qFormat="1"/>
-    <w:lsdException w:name="Subtle Reference" w:semiHidden="0" w:uiPriority="31" w:unhideWhenUsed="0" w:qFormat="1"/>
-    <w:lsdException w:name="Intense Reference" w:semiHidden="0" w:uiPriority="32" w:unhideWhenUsed="0" w:qFormat="1"/>
-    <w:lsdException w:name="Book Title" w:semiHidden="0" w:uiPriority="33" w:unhideWhenUsed="0" w:qFormat="1"/>
-    <w:lsdException w:name="Bibliography" w:uiPriority="37"/>
-    <w:lsdException w:name="TOC Heading" w:uiPriority="39" w:qFormat="1"/>
+  <w:latentStyles w:defLockedState="0" w:defUIPriority="99" w:defSemiHidden="0" w:defUnhideWhenUsed="0" w:defQFormat="0" w:count="374">
+    <w:lsdException w:name="Normal" w:uiPriority="0" w:qFormat="1"/>
+    <w:lsdException w:name="heading 1" w:uiPriority="9" w:qFormat="1"/>
+    <w:lsdException w:name="heading 2" w:semiHidden="1" w:uiPriority="9" w:unhideWhenUsed="1" w:qFormat="1"/>
+    <w:lsdException w:name="heading 3" w:semiHidden="1" w:uiPriority="9" w:unhideWhenUsed="1" w:qFormat="1"/>
+    <w:lsdException w:name="heading 4" w:semiHidden="1" w:uiPriority="9" w:unhideWhenUsed="1" w:qFormat="1"/>
+    <w:lsdException w:name="heading 5" w:semiHidden="1" w:uiPriority="9" w:unhideWhenUsed="1" w:qFormat="1"/>
+    <w:lsdException w:name="heading 6" w:semiHidden="1" w:uiPriority="9" w:unhideWhenUsed="1" w:qFormat="1"/>
+    <w:lsdException w:name="heading 7" w:semiHidden="1" w:uiPriority="9" w:unhideWhenUsed="1" w:qFormat="1"/>
+    <w:lsdException w:name="heading 8" w:semiHidden="1" w:uiPriority="9" w:unhideWhenUsed="1" w:qFormat="1"/>
+    <w:lsdException w:name="heading 9" w:semiHidden="1" w:uiPriority="9" w:unhideWhenUsed="1" w:qFormat="1"/>
+    <w:lsdException w:name="index 1" w:semiHidden="1" w:unhideWhenUsed="1"/>
+    <w:lsdException w:name="index 2" w:semiHidden="1" w:unhideWhenUsed="1"/>
+    <w:lsdException w:name="index 3" w:semiHidden="1" w:unhideWhenUsed="1"/>
+    <w:lsdException w:name="index 4" w:semiHidden="1" w:unhideWhenUsed="1"/>
+    <w:lsdException w:name="index 5" w:semiHidden="1" w:unhideWhenUsed="1"/>
+    <w:lsdException w:name="index 6" w:semiHidden="1" w:unhideWhenUsed="1"/>
+    <w:lsdException w:name="index 7" w:semiHidden="1" w:unhideWhenUsed="1"/>
+    <w:lsdException w:name="index 8" w:semiHidden="1" w:unhideWhenUsed="1"/>
+    <w:lsdException w:name="index 9" w:semiHidden="1" w:unhideWhenUsed="1"/>
+    <w:lsdException w:name="toc 1" w:semiHidden="1" w:uiPriority="39" w:unhideWhenUsed="1"/>
+    <w:lsdException w:name="toc 2" w:semiHidden="1" w:uiPriority="39" w:unhideWhenUsed="1"/>
+    <w:lsdException w:name="toc 3" w:semiHidden="1" w:uiPriority="39" w:unhideWhenUsed="1"/>
+    <w:lsdException w:name="toc 4" w:semiHidden="1" w:uiPriority="39" w:unhideWhenUsed="1"/>
+    <w:lsdException w:name="toc 5" w:semiHidden="1" w:uiPriority="39" w:unhideWhenUsed="1"/>
+    <w:lsdException w:name="toc 6" w:semiHidden="1" w:uiPriority="39" w:unhideWhenUsed="1"/>
+    <w:lsdException w:name="toc 7" w:semiHidden="1" w:uiPriority="39" w:unhideWhenUsed="1"/>
+    <w:lsdException w:name="toc 8" w:semiHidden="1" w:uiPriority="39" w:unhideWhenUsed="1"/>
+    <w:lsdException w:name="toc 9" w:semiHidden="1" w:uiPriority="39" w:unhideWhenUsed="1"/>
+    <w:lsdException w:name="Normal Indent" w:semiHidden="1" w:unhideWhenUsed="1"/>
+    <w:lsdException w:name="footnote text" w:semiHidden="1" w:unhideWhenUsed="1"/>
+    <w:lsdException w:name="annotation text" w:semiHidden="1" w:unhideWhenUsed="1"/>
+    <w:lsdException w:name="header" w:semiHidden="1" w:unhideWhenUsed="1"/>
+    <w:lsdException w:name="footer" w:semiHidden="1" w:unhideWhenUsed="1"/>
+    <w:lsdException w:name="index heading" w:semiHidden="1" w:unhideWhenUsed="1"/>
+    <w:lsdException w:name="caption" w:semiHidden="1" w:uiPriority="35" w:unhideWhenUsed="1" w:qFormat="1"/>
+    <w:lsdException w:name="table of figures" w:semiHidden="1" w:unhideWhenUsed="1"/>
+    <w:lsdException w:name="envelope address" w:semiHidden="1" w:unhideWhenUsed="1"/>
+    <w:lsdException w:name="envelope return" w:semiHidden="1" w:unhideWhenUsed="1"/>
+    <w:lsdException w:name="footnote reference" w:semiHidden="1" w:unhideWhenUsed="1"/>
+    <w:lsdException w:name="annotation reference" w:semiHidden="1" w:unhideWhenUsed="1"/>
+    <w:lsdException w:name="line number" w:semiHidden="1" w:unhideWhenUsed="1"/>
+    <w:lsdException w:name="page number" w:semiHidden="1" w:unhideWhenUsed="1"/>
+    <w:lsdException w:name="endnote reference" w:semiHidden="1" w:unhideWhenUsed="1"/>
+    <w:lsdException w:name="endnote text" w:semiHidden="1" w:unhideWhenUsed="1"/>
+    <w:lsdException w:name="table of authorities" w:semiHidden="1" w:unhideWhenUsed="1"/>
+    <w:lsdException w:name="macro" w:semiHidden="1" w:unhideWhenUsed="1"/>
+    <w:lsdException w:name="toa heading" w:semiHidden="1" w:unhideWhenUsed="1"/>
+    <w:lsdException w:name="List" w:semiHidden="1" w:unhideWhenUsed="1"/>
+    <w:lsdException w:name="List Bullet" w:semiHidden="1" w:unhideWhenUsed="1"/>
+    <w:lsdException w:name="List Number" w:semiHidden="1" w:unhideWhenUsed="1"/>
+    <w:lsdException w:name="List 2" w:semiHidden="1" w:unhideWhenUsed="1"/>
+    <w:lsdException w:name="List 3" w:semiHidden="1" w:unhideWhenUsed="1"/>
+    <w:lsdException w:name="List 4" w:semiHidden="1" w:unhideWhenUsed="1"/>
+    <w:lsdException w:name="List 5" w:semiHidden="1" w:unhideWhenUsed="1"/>
+    <w:lsdException w:name="List Bullet 2" w:semiHidden="1" w:unhideWhenUsed="1"/>
+    <w:lsdException w:name="List Bullet 3" w:semiHidden="1" w:unhideWhenUsed="1"/>
+    <w:lsdException w:name="List Bullet 4" w:semiHidden="1" w:unhideWhenUsed="1"/>
+    <w:lsdException w:name="List Bullet 5" w:semiHidden="1" w:unhideWhenUsed="1"/>
+    <w:lsdException w:name="List Number 2" w:semiHidden="1" w:unhideWhenUsed="1"/>
+    <w:lsdException w:name="List Number 3" w:semiHidden="1" w:unhideWhenUsed="1"/>
+    <w:lsdException w:name="List Number 4" w:semiHidden="1" w:unhideWhenUsed="1"/>
+    <w:lsdException w:name="List Number 5" w:semiHidden="1" w:unhideWhenUsed="1"/>
+    <w:lsdException w:name="Title" w:uiPriority="10" w:qFormat="1"/>
+    <w:lsdException w:name="Closing" w:semiHidden="1" w:unhideWhenUsed="1"/>
+    <w:lsdException w:name="Signature" w:semiHidden="1" w:unhideWhenUsed="1"/>
+    <w:lsdException w:name="Default Paragraph Font" w:semiHidden="1" w:uiPriority="1" w:unhideWhenUsed="1"/>
+    <w:lsdException w:name="Body Text" w:semiHidden="1" w:unhideWhenUsed="1"/>
+    <w:lsdException w:name="Body Text Indent" w:semiHidden="1" w:unhideWhenUsed="1"/>
+    <w:lsdException w:name="List Continue" w:semiHidden="1" w:unhideWhenUsed="1"/>
+    <w:lsdException w:name="List Continue 2" w:semiHidden="1" w:unhideWhenUsed="1"/>
+    <w:lsdException w:name="List Continue 3" w:semiHidden="1" w:unhideWhenUsed="1"/>
+    <w:lsdException w:name="List Continue 4" w:semiHidden="1" w:unhideWhenUsed="1"/>
+    <w:lsdException w:name="List Continue 5" w:semiHidden="1" w:unhideWhenUsed="1"/>
+    <w:lsdException w:name="Message Header" w:semiHidden="1" w:unhideWhenUsed="1"/>
+    <w:lsdException w:name="Subtitle" w:uiPriority="11" w:qFormat="1"/>
+    <w:lsdException w:name="Salutation" w:semiHidden="1" w:unhideWhenUsed="1"/>
+    <w:lsdException w:name="Date" w:semiHidden="1" w:unhideWhenUsed="1"/>
+    <w:lsdException w:name="Body Text First Indent" w:semiHidden="1" w:unhideWhenUsed="1"/>
+    <w:lsdException w:name="Body Text First Indent 2" w:semiHidden="1" w:unhideWhenUsed="1"/>
+    <w:lsdException w:name="Note Heading" w:semiHidden="1" w:unhideWhenUsed="1"/>
+    <w:lsdException w:name="Body Text 2" w:semiHidden="1" w:unhideWhenUsed="1"/>
+    <w:lsdException w:name="Body Text 3" w:semiHidden="1" w:unhideWhenUsed="1"/>
+    <w:lsdException w:name="Body Text Indent 2" w:semiHidden="1" w:unhideWhenUsed="1"/>
+    <w:lsdException w:name="Body Text Indent 3" w:semiHidden="1" w:unhideWhenUsed="1"/>
+    <w:lsdException w:name="Block Text" w:semiHidden="1" w:unhideWhenUsed="1"/>
+    <w:lsdException w:name="Hyperlink" w:semiHidden="1" w:unhideWhenUsed="1"/>
+    <w:lsdException w:name="FollowedHyperlink" w:semiHidden="1" w:unhideWhenUsed="1"/>
+    <w:lsdException w:name="Strong" w:uiPriority="22" w:qFormat="1"/>
+    <w:lsdException w:name="Emphasis" w:uiPriority="20" w:qFormat="1"/>
+    <w:lsdException w:name="Document Map" w:semiHidden="1" w:unhideWhenUsed="1"/>
+    <w:lsdException w:name="Plain Text" w:semiHidden="1" w:unhideWhenUsed="1"/>
+    <w:lsdException w:name="E-mail Signature" w:semiHidden="1" w:unhideWhenUsed="1"/>
+    <w:lsdException w:name="HTML Top of Form" w:semiHidden="1" w:unhideWhenUsed="1"/>
+    <w:lsdException w:name="HTML Bottom of Form" w:semiHidden="1" w:unhideWhenUsed="1"/>
+    <w:lsdException w:name="Normal (Web)" w:semiHidden="1" w:unhideWhenUsed="1"/>
+    <w:lsdException w:name="HTML Acronym" w:semiHidden="1" w:unhideWhenUsed="1"/>
+    <w:lsdException w:name="HTML Address" w:semiHidden="1" w:unhideWhenUsed="1"/>
+    <w:lsdException w:name="HTML Cite" w:semiHidden="1" w:unhideWhenUsed="1"/>
+    <w:lsdException w:name="HTML Code" w:semiHidden="1" w:unhideWhenUsed="1"/>
+    <w:lsdException w:name="HTML Definition" w:semiHidden="1" w:unhideWhenUsed="1"/>
+    <w:lsdException w:name="HTML Keyboard" w:semiHidden="1" w:unhideWhenUsed="1"/>
+    <w:lsdException w:name="HTML Preformatted" w:semiHidden="1" w:unhideWhenUsed="1"/>
+    <w:lsdException w:name="HTML Sample" w:semiHidden="1" w:unhideWhenUsed="1"/>
+    <w:lsdException w:name="HTML Typewriter" w:semiHidden="1" w:unhideWhenUsed="1"/>
+    <w:lsdException w:name="HTML Variable" w:semiHidden="1" w:unhideWhenUsed="1"/>
+    <w:lsdException w:name="Normal Table" w:semiHidden="1" w:unhideWhenUsed="1"/>
+    <w:lsdException w:name="annotation subject" w:semiHidden="1" w:unhideWhenUsed="1"/>
+    <w:lsdException w:name="No List" w:semiHidden="1" w:unhideWhenUsed="1"/>
+    <w:lsdException w:name="Outline List 1" w:semiHidden="1" w:unhideWhenUsed="1"/>
+    <w:lsdException w:name="Outline List 2" w:semiHidden="1" w:unhideWhenUsed="1"/>
+    <w:lsdException w:name="Outline List 3" w:semiHidden="1" w:unhideWhenUsed="1"/>
+    <w:lsdException w:name="Table Simple 1" w:semiHidden="1" w:unhideWhenUsed="1"/>
+    <w:lsdException w:name="Table Simple 2" w:semiHidden="1" w:unhideWhenUsed="1"/>
+    <w:lsdException w:name="Table Simple 3" w:semiHidden="1" w:unhideWhenUsed="1"/>
+    <w:lsdException w:name="Table Classic 1" w:semiHidden="1" w:unhideWhenUsed="1"/>
+    <w:lsdException w:name="Table Classic 2" w:semiHidden="1" w:unhideWhenUsed="1"/>
+    <w:lsdException w:name="Table Classic 3" w:semiHidden="1" w:unhideWhenUsed="1"/>
+    <w:lsdException w:name="Table Classic 4" w:semiHidden="1" w:unhideWhenUsed="1"/>
+    <w:lsdException w:name="Table Colorful 1" w:semiHidden="1" w:unhideWhenUsed="1"/>
+    <w:lsdException w:name="Table Colorful 2" w:semiHidden="1" w:unhideWhenUsed="1"/>
+    <w:lsdException w:name="Table Colorful 3" w:semiHidden="1" w:unhideWhenUsed="1"/>
+    <w:lsdException w:name="Table Columns 1" w:semiHidden="1" w:unhideWhenUsed="1"/>
+    <w:lsdException w:name="Table Columns 2" w:semiHidden="1" w:unhideWhenUsed="1"/>
+    <w:lsdException w:name="Table Columns 3" w:semiHidden="1" w:unhideWhenUsed="1"/>
+    <w:lsdException w:name="Table Columns 4" w:semiHidden="1" w:unhideWhenUsed="1"/>
+    <w:lsdException w:name="Table Columns 5" w:semiHidden="1" w:unhideWhenUsed="1"/>
+    <w:lsdException w:name="Table Grid 1" w:semiHidden="1" w:unhideWhenUsed="1"/>
+    <w:lsdException w:name="Table Grid 2" w:semiHidden="1" w:unhideWhenUsed="1"/>
+    <w:lsdException w:name="Table Grid 3" w:semiHidden="1" w:unhideWhenUsed="1"/>
+    <w:lsdException w:name="Table Grid 4" w:semiHidden="1" w:unhideWhenUsed="1"/>
+    <w:lsdException w:name="Table Grid 5" w:semiHidden="1" w:unhideWhenUsed="1"/>
+    <w:lsdException w:name="Table Grid 6" w:semiHidden="1" w:unhideWhenUsed="1"/>
+    <w:lsdException w:name="Table Grid 7" w:semiHidden="1" w:unhideWhenUsed="1"/>
+    <w:lsdException w:name="Table Grid 8" w:semiHidden="1" w:unhideWhenUsed="1"/>
+    <w:lsdException w:name="Table List 1" w:semiHidden="1" w:unhideWhenUsed="1"/>
+    <w:lsdException w:name="Table List 2" w:semiHidden="1" w:unhideWhenUsed="1"/>
+    <w:lsdException w:name="Table List 3" w:semiHidden="1" w:unhideWhenUsed="1"/>
+    <w:lsdException w:name="Table List 4" w:semiHidden="1" w:unhideWhenUsed="1"/>
+    <w:lsdException w:name="Table List 5" w:semiHidden="1" w:unhideWhenUsed="1"/>
+    <w:lsdException w:name="Table List 6" w:semiHidden="1" w:unhideWhenUsed="1"/>
+    <w:lsdException w:name="Table List 7" w:semiHidden="1" w:unhideWhenUsed="1"/>
+    <w:lsdException w:name="Table List 8" w:semiHidden="1" w:unhideWhenUsed="1"/>
+    <w:lsdException w:name="Table 3D effects 1" w:semiHidden="1" w:unhideWhenUsed="1"/>
+    <w:lsdException w:name="Table 3D effects 2" w:semiHidden="1" w:unhideWhenUsed="1"/>
+    <w:lsdException w:name="Table 3D effects 3" w:semiHidden="1" w:unhideWhenUsed="1"/>
+    <w:lsdException w:name="Table Contemporary" w:semiHidden="1" w:unhideWhenUsed="1"/>
+    <w:lsdException w:name="Table Elegant" w:semiHidden="1" w:unhideWhenUsed="1"/>
+    <w:lsdException w:name="Table Professional" w:semiHidden="1" w:unhideWhenUsed="1"/>
+    <w:lsdException w:name="Table Subtle 1" w:semiHidden="1" w:unhideWhenUsed="1"/>
+    <w:lsdException w:name="Table Subtle 2" w:semiHidden="1" w:unhideWhenUsed="1"/>
+    <w:lsdException w:name="Table Web 1" w:semiHidden="1" w:unhideWhenUsed="1"/>
+    <w:lsdException w:name="Table Web 2" w:semiHidden="1" w:unhideWhenUsed="1"/>
+    <w:lsdException w:name="Table Web 3" w:semiHidden="1" w:unhideWhenUsed="1"/>
+    <w:lsdException w:name="Balloon Text" w:semiHidden="1" w:unhideWhenUsed="1"/>
+    <w:lsdException w:name="Table Grid" w:semiHidden="1" w:uiPriority="59" w:unhideWhenUsed="1"/>
+    <w:lsdException w:name="Table Theme" w:semiHidden="1" w:unhideWhenUsed="1"/>
+    <w:lsdException w:name="Placeholder Text" w:semiHidden="1"/>
+    <w:lsdException w:name="No Spacing" w:uiPriority="1" w:qFormat="1"/>
+    <w:lsdException w:name="Light Shading" w:uiPriority="60"/>
+    <w:lsdException w:name="Light List" w:uiPriority="61"/>
+    <w:lsdException w:name="Light Grid" w:uiPriority="62"/>
+    <w:lsdException w:name="Medium Shading 1" w:uiPriority="63"/>
+    <w:lsdException w:name="Medium Shading 2" w:uiPriority="64"/>
+    <w:lsdException w:name="Medium List 1" w:uiPriority="65"/>
+    <w:lsdException w:name="Medium List 2" w:uiPriority="66"/>
+    <w:lsdException w:name="Medium Grid 1" w:uiPriority="67"/>
+    <w:lsdException w:name="Medium Grid 2" w:uiPriority="68"/>
+    <w:lsdException w:name="Medium Grid 3" w:uiPriority="69"/>
+    <w:lsdException w:name="Dark List" w:uiPriority="70"/>
+    <w:lsdException w:name="Colorful Shading" w:uiPriority="71"/>
+    <w:lsdException w:name="Colorful List" w:uiPriority="72"/>
+    <w:lsdException w:name="Colorful Grid" w:uiPriority="73"/>
+    <w:lsdException w:name="Light Shading Accent 1" w:uiPriority="60"/>
+    <w:lsdException w:name="Light List Accent 1" w:uiPriority="61"/>
+    <w:lsdException w:name="Light Grid Accent 1" w:uiPriority="62"/>
+    <w:lsdException w:name="Medium Shading 1 Accent 1" w:uiPriority="63"/>
+    <w:lsdException w:name="Medium Shading 2 Accent 1" w:uiPriority="64"/>
+    <w:lsdException w:name="Medium List 1 Accent 1" w:uiPriority="65"/>
+    <w:lsdException w:name="Revision" w:semiHidden="1"/>
+    <w:lsdException w:name="List Paragraph" w:uiPriority="34" w:qFormat="1"/>
+    <w:lsdException w:name="Quote" w:uiPriority="29" w:qFormat="1"/>
+    <w:lsdException w:name="Intense Quote" w:uiPriority="30" w:qFormat="1"/>
+    <w:lsdException w:name="Medium List 2 Accent 1" w:uiPriority="66"/>
+    <w:lsdException w:name="Medium Grid 1 Accent 1" w:uiPriority="67"/>
+    <w:lsdException w:name="Medium Grid 2 Accent 1" w:uiPriority="68"/>
+    <w:lsdException w:name="Medium Grid 3 Accent 1" w:uiPriority="69"/>
+    <w:lsdException w:name="Dark List Accent 1" w:uiPriority="70"/>
+    <w:lsdException w:name="Colorful Shading Accent 1" w:uiPriority="71"/>
+    <w:lsdException w:name="Colorful List Accent 1" w:uiPriority="72"/>
+    <w:lsdException w:name="Colorful Grid Accent 1" w:uiPriority="73"/>
+    <w:lsdException w:name="Light Shading Accent 2" w:uiPriority="60"/>
+    <w:lsdException w:name="Light List Accent 2" w:uiPriority="61"/>
+    <w:lsdException w:name="Light Grid Accent 2" w:uiPriority="62"/>
+    <w:lsdException w:name="Medium Shading 1 Accent 2" w:uiPriority="63"/>
+    <w:lsdException w:name="Medium Shading 2 Accent 2" w:uiPriority="64"/>
+    <w:lsdException w:name="Medium List 1 Accent 2" w:uiPriority="65"/>
+    <w:lsdException w:name="Medium List 2 Accent 2" w:uiPriority="66"/>
+    <w:lsdException w:name="Medium Grid 1 Accent 2" w:uiPriority="67"/>
+    <w:lsdException w:name="Medium Grid 2 Accent 2" w:uiPriority="68"/>
+    <w:lsdException w:name="Medium Grid 3 Accent 2" w:uiPriority="69"/>
+    <w:lsdException w:name="Dark List Accent 2" w:uiPriority="70"/>
+    <w:lsdException w:name="Colorful Shading Accent 2" w:uiPriority="71"/>
+    <w:lsdException w:name="Colorful List Accent 2" w:uiPriority="72"/>
+    <w:lsdException w:name="Colorful Grid Accent 2" w:uiPriority="73"/>
+    <w:lsdException w:name="Light Shading Accent 3" w:uiPriority="60"/>
+    <w:lsdException w:name="Light List Accent 3" w:uiPriority="61"/>
+    <w:lsdException w:name="Light Grid Accent 3" w:uiPriority="62"/>
+    <w:lsdException w:name="Medium Shading 1 Accent 3" w:uiPriority="63"/>
+    <w:lsdException w:name="Medium Shading 2 Accent 3" w:uiPriority="64"/>
+    <w:lsdException w:name="Medium List 1 Accent 3" w:uiPriority="65"/>
+    <w:lsdException w:name="Medium List 2 Accent 3" w:uiPriority="66"/>
+    <w:lsdException w:name="Medium Grid 1 Accent 3" w:uiPriority="67"/>
+    <w:lsdException w:name="Medium Grid 2 Accent 3" w:uiPriority="68"/>
+    <w:lsdException w:name="Medium Grid 3 Accent 3" w:uiPriority="69"/>
+    <w:lsdException w:name="Dark List Accent 3" w:uiPriority="70"/>
+    <w:lsdException w:name="Colorful Shading Accent 3" w:uiPriority="71"/>
+    <w:lsdException w:name="Colorful List Accent 3" w:uiPriority="72"/>
+    <w:lsdException w:name="Colorful Grid Accent 3" w:uiPriority="73"/>
+    <w:lsdException w:name="Light Shading Accent 4" w:uiPriority="60"/>
+    <w:lsdException w:name="Light List Accent 4" w:uiPriority="61"/>
+    <w:lsdException w:name="Light Grid Accent 4" w:uiPriority="62"/>
+    <w:lsdException w:name="Medium Shading 1 Accent 4" w:uiPriority="63"/>
+    <w:lsdException w:name="Medium Shading 2 Accent 4" w:uiPriority="64"/>
+    <w:lsdException w:name="Medium List 1 Accent 4" w:uiPriority="65"/>
+    <w:lsdException w:name="Medium List 2 Accent 4" w:uiPriority="66"/>
+    <w:lsdException w:name="Medium Grid 1 Accent 4" w:uiPriority="67"/>
+    <w:lsdException w:name="Medium Grid 2 Accent 4" w:uiPriority="68"/>
+    <w:lsdException w:name="Medium Grid 3 Accent 4" w:uiPriority="69"/>
+    <w:lsdException w:name="Dark List Accent 4" w:uiPriority="70"/>
+    <w:lsdException w:name="Colorful Shading Accent 4" w:uiPriority="71"/>
+    <w:lsdException w:name="Colorful List Accent 4" w:uiPriority="72"/>
+    <w:lsdException w:name="Colorful Grid Accent 4" w:uiPriority="73"/>
+    <w:lsdException w:name="Light Shading Accent 5" w:uiPriority="60"/>
+    <w:lsdException w:name="Light List Accent 5" w:uiPriority="61"/>
+    <w:lsdException w:name="Light Grid Accent 5" w:uiPriority="62"/>
+    <w:lsdException w:name="Medium Shading 1 Accent 5" w:uiPriority="63"/>
+    <w:lsdException w:name="Medium Shading 2 Accent 5" w:uiPriority="64"/>
+    <w:lsdException w:name="Medium List 1 Accent 5" w:uiPriority="65"/>
+    <w:lsdException w:name="Medium List 2 Accent 5" w:uiPriority="66"/>
+    <w:lsdException w:name="Medium Grid 1 Accent 5" w:uiPriority="67"/>
+    <w:lsdException w:name="Medium Grid 2 Accent 5" w:uiPriority="68"/>
+    <w:lsdException w:name="Medium Grid 3 Accent 5" w:uiPriority="69"/>
+    <w:lsdException w:name="Dark List Accent 5" w:uiPriority="70"/>
+    <w:lsdException w:name="Colorful Shading Accent 5" w:uiPriority="71"/>
+    <w:lsdException w:name="Colorful List Accent 5" w:uiPriority="72"/>
+    <w:lsdException w:name="Colorful Grid Accent 5" w:uiPriority="73"/>
+    <w:lsdException w:name="Light Shading Accent 6" w:uiPriority="60"/>
+    <w:lsdException w:name="Light List Accent 6" w:uiPriority="61"/>
+    <w:lsdException w:name="Light Grid Accent 6" w:uiPriority="62"/>
+    <w:lsdException w:name="Medium Shading 1 Accent 6" w:uiPriority="63"/>
+    <w:lsdException w:name="Medium Shading 2 Accent 6" w:uiPriority="64"/>
+    <w:lsdException w:name="Medium List 1 Accent 6" w:uiPriority="65"/>
+    <w:lsdException w:name="Medium List 2 Accent 6" w:uiPriority="66"/>
+    <w:lsdException w:name="Medium Grid 1 Accent 6" w:uiPriority="67"/>
+    <w:lsdException w:name="Medium Grid 2 Accent 6" w:uiPriority="68"/>
+    <w:lsdException w:name="Medium Grid 3 Accent 6" w:uiPriority="69"/>
+    <w:lsdException w:name="Dark List Accent 6" w:uiPriority="70"/>
+    <w:lsdException w:name="Colorful Shading Accent 6" w:uiPriority="71"/>
+    <w:lsdException w:name="Colorful List Accent 6" w:uiPriority="72"/>
+    <w:lsdException w:name="Colorful Grid Accent 6" w:uiPriority="73"/>
+    <w:lsdException w:name="Subtle Emphasis" w:uiPriority="19" w:qFormat="1"/>
+    <w:lsdException w:name="Intense Emphasis" w:uiPriority="21" w:qFormat="1"/>
+    <w:lsdException w:name="Subtle Reference" w:uiPriority="31" w:qFormat="1"/>
+    <w:lsdException w:name="Intense Reference" w:uiPriority="32" w:qFormat="1"/>
+    <w:lsdException w:name="Book Title" w:uiPriority="33" w:qFormat="1"/>
+    <w:lsdException w:name="Bibliography" w:semiHidden="1" w:uiPriority="37" w:unhideWhenUsed="1"/>
+    <w:lsdException w:name="TOC Heading" w:semiHidden="1" w:uiPriority="39" w:unhideWhenUsed="1" w:qFormat="1"/>
+    <w:lsdException w:name="Plain Table 1" w:uiPriority="41"/>
+    <w:lsdException w:name="Plain Table 2" w:uiPriority="42"/>
+    <w:lsdException w:name="Plain Table 3" w:uiPriority="43"/>
+    <w:lsdException w:name="Plain Table 4" w:uiPriority="44"/>
+    <w:lsdException w:name="Plain Table 5" w:uiPriority="45"/>
+    <w:lsdException w:name="Grid Table Light" w:uiPriority="40"/>
+    <w:lsdException w:name="Grid Table 1 Light" w:uiPriority="46"/>
+    <w:lsdException w:name="Grid Table 2" w:uiPriority="47"/>
+    <w:lsdException w:name="Grid Table 3" w:uiPriority="48"/>
+    <w:lsdException w:name="Grid Table 4" w:uiPriority="49"/>
+    <w:lsdException w:name="Grid Table 5 Dark" w:uiPriority="50"/>
+    <w:lsdException w:name="Grid Table 6 Colorful" w:uiPriority="51"/>
+    <w:lsdException w:name="Grid Table 7 Colorful" w:uiPriority="52"/>
+    <w:lsdException w:name="Grid Table 1 Light Accent 1" w:uiPriority="46"/>
+    <w:lsdException w:name="Grid Table 2 Accent 1" w:uiPriority="47"/>
+    <w:lsdException w:name="Grid Table 3 Accent 1" w:uiPriority="48"/>
+    <w:lsdException w:name="Grid Table 4 Accent 1" w:uiPriority="49"/>
+    <w:lsdException w:name="Grid Table 5 Dark Accent 1" w:uiPriority="50"/>
+    <w:lsdException w:name="Grid Table 6 Colorful Accent 1" w:uiPriority="51"/>
+    <w:lsdException w:name="Grid Table 7 Colorful Accent 1" w:uiPriority="52"/>
+    <w:lsdException w:name="Grid Table 1 Light Accent 2" w:uiPriority="46"/>
+    <w:lsdException w:name="Grid Table 2 Accent 2" w:uiPriority="47"/>
+    <w:lsdException w:name="Grid Table 3 Accent 2" w:uiPriority="48"/>
+    <w:lsdException w:name="Grid Table 4 Accent 2" w:uiPriority="49"/>
+    <w:lsdException w:name="Grid Table 5 Dark Accent 2" w:uiPriority="50"/>
+    <w:lsdException w:name="Grid Table 6 Colorful Accent 2" w:uiPriority="51"/>
+    <w:lsdException w:name="Grid Table 7 Colorful Accent 2" w:uiPriority="52"/>
+    <w:lsdException w:name="Grid Table 1 Light Accent 3" w:uiPriority="46"/>
+    <w:lsdException w:name="Grid Table 2 Accent 3" w:uiPriority="47"/>
+    <w:lsdException w:name="Grid Table 3 Accent 3" w:uiPriority="48"/>
+    <w:lsdException w:name="Grid Table 4 Accent 3" w:uiPriority="49"/>
+    <w:lsdException w:name="Grid Table 5 Dark Accent 3" w:uiPriority="50"/>
+    <w:lsdException w:name="Grid Table 6 Colorful Accent 3" w:uiPriority="51"/>
+    <w:lsdException w:name="Grid Table 7 Colorful Accent 3" w:uiPriority="52"/>
+    <w:lsdException w:name="Grid Table 1 Light Accent 4" w:uiPriority="46"/>
+    <w:lsdException w:name="Grid Table 2 Accent 4" w:uiPriority="47"/>
+    <w:lsdException w:name="Grid Table 3 Accent 4" w:uiPriority="48"/>
+    <w:lsdException w:name="Grid Table 4 Accent 4" w:uiPriority="49"/>
+    <w:lsdException w:name="Grid Table 5 Dark Accent 4" w:uiPriority="50"/>
+    <w:lsdException w:name="Grid Table 6 Colorful Accent 4" w:uiPriority="51"/>
+    <w:lsdException w:name="Grid Table 7 Colorful Accent 4" w:uiPriority="52"/>
+    <w:lsdException w:name="Grid Table 1 Light Accent 5" w:uiPriority="46"/>
+    <w:lsdException w:name="Grid Table 2 Accent 5" w:uiPriority="47"/>
+    <w:lsdException w:name="Grid Table 3 Accent 5" w:uiPriority="48"/>
+    <w:lsdException w:name="Grid Table 4 Accent 5" w:uiPriority="49"/>
+    <w:lsdException w:name="Grid Table 5 Dark Accent 5" w:uiPriority="50"/>
+    <w:lsdException w:name="Grid Table 6 Colorful Accent 5" w:uiPriority="51"/>
+    <w:lsdException w:name="Grid Table 7 Colorful Accent 5" w:uiPriority="52"/>
+    <w:lsdException w:name="Grid Table 1 Light Accent 6" w:uiPriority="46"/>
+    <w:lsdException w:name="Grid Table 2 Accent 6" w:uiPriority="47"/>
+    <w:lsdException w:name="Grid Table 3 Accent 6" w:uiPriority="48"/>
+    <w:lsdException w:name="Grid Table 4 Accent 6" w:uiPriority="49"/>
+    <w:lsdException w:name="Grid Table 5 Dark Accent 6" w:uiPriority="50"/>
+    <w:lsdException w:name="Grid Table 6 Colorful Accent 6" w:uiPriority="51"/>
+    <w:lsdException w:name="Grid Table 7 Colorful Accent 6" w:uiPriority="52"/>
+    <w:lsdException w:name="List Table 1 Light" w:uiPriority="46"/>
+    <w:lsdException w:name="List Table 2" w:uiPriority="47"/>
+    <w:lsdException w:name="List Table 3" w:uiPriority="48"/>
+    <w:lsdException w:name="List Table 4" w:uiPriority="49"/>
+    <w:lsdException w:name="List Table 5 Dark" w:uiPriority="50"/>
+    <w:lsdException w:name="List Table 6 Colorful" w:uiPriority="51"/>
+    <w:lsdException w:name="List Table 7 Colorful" w:uiPriority="52"/>
+    <w:lsdException w:name="List Table 1 Light Accent 1" w:uiPriority="46"/>
+    <w:lsdException w:name="List Table 2 Accent 1" w:uiPriority="47"/>
+    <w:lsdException w:name="List Table 3 Accent 1" w:uiPriority="48"/>
+    <w:lsdException w:name="List Table 4 Accent 1" w:uiPriority="49"/>
+    <w:lsdException w:name="List Table 5 Dark Accent 1" w:uiPriority="50"/>
+    <w:lsdException w:name="List Table 6 Colorful Accent 1" w:uiPriority="51"/>
+    <w:lsdException w:name="List Table 7 Colorful Accent 1" w:uiPriority="52"/>
+    <w:lsdException w:name="List Table 1 Light Accent 2" w:uiPriority="46"/>
+    <w:lsdException w:name="List Table 2 Accent 2" w:uiPriority="47"/>
+    <w:lsdException w:name="List Table 3 Accent 2" w:uiPriority="48"/>
+    <w:lsdException w:name="List Table 4 Accent 2" w:uiPriority="49"/>
+    <w:lsdException w:name="List Table 5 Dark Accent 2" w:uiPriority="50"/>
+    <w:lsdException w:name="List Table 6 Colorful Accent 2" w:uiPriority="51"/>
+    <w:lsdException w:name="List Table 7 Colorful Accent 2" w:uiPriority="52"/>
+    <w:lsdException w:name="List Table 1 Light Accent 3" w:uiPriority="46"/>
+    <w:lsdException w:name="List Table 2 Accent 3" w:uiPriority="47"/>
+    <w:lsdException w:name="List Table 3 Accent 3" w:uiPriority="48"/>
+    <w:lsdException w:name="List Table 4 Accent 3" w:uiPriority="49"/>
+    <w:lsdException w:name="List Table 5 Dark Accent 3" w:uiPriority="50"/>
+    <w:lsdException w:name="List Table 6 Colorful Accent 3" w:uiPriority="51"/>
+    <w:lsdException w:name="List Table 7 Colorful Accent 3" w:uiPriority="52"/>
+    <w:lsdException w:name="List Table 1 Light Accent 4" w:uiPriority="46"/>
+    <w:lsdException w:name="List Table 2 Accent 4" w:uiPriority="47"/>
+    <w:lsdException w:name="List Table 3 Accent 4" w:uiPriority="48"/>
+    <w:lsdException w:name="List Table 4 Accent 4" w:uiPriority="49"/>
+    <w:lsdException w:name="List Table 5 Dark Accent 4" w:uiPriority="50"/>
+    <w:lsdException w:name="List Table 6 Colorful Accent 4" w:uiPriority="51"/>
+    <w:lsdException w:name="List Table 7 Colorful Accent 4" w:uiPriority="52"/>
+    <w:lsdException w:name="List Table 1 Light Accent 5" w:uiPriority="46"/>
+    <w:lsdException w:name="List Table 2 Accent 5" w:uiPriority="47"/>
+    <w:lsdException w:name="List Table 3 Accent 5" w:uiPriority="48"/>
+    <w:lsdException w:name="List Table 4 Accent 5" w:uiPriority="49"/>
+    <w:lsdException w:name="List Table 5 Dark Accent 5" w:uiPriority="50"/>
+    <w:lsdException w:name="List Table 6 Colorful Accent 5" w:uiPriority="51"/>
+    <w:lsdException w:name="List Table 7 Colorful Accent 5" w:uiPriority="52"/>
+    <w:lsdException w:name="List Table 1 Light Accent 6" w:uiPriority="46"/>
+    <w:lsdException w:name="List Table 2 Accent 6" w:uiPriority="47"/>
+    <w:lsdException w:name="List Table 3 Accent 6" w:uiPriority="48"/>
+    <w:lsdException w:name="List Table 4 Accent 6" w:uiPriority="49"/>
+    <w:lsdException w:name="List Table 5 Dark Accent 6" w:uiPriority="50"/>
+    <w:lsdException w:name="List Table 6 Colorful Accent 6" w:uiPriority="51"/>
+    <w:lsdException w:name="List Table 7 Colorful Accent 6" w:uiPriority="52"/>
+    <w:lsdException w:name="Mention" w:semiHidden="1" w:unhideWhenUsed="1"/>
+    <w:lsdException w:name="Smart Hyperlink" w:semiHidden="1" w:unhideWhenUsed="1"/>
+    <w:lsdException w:name="Hashtag" w:semiHidden="1" w:unhideWhenUsed="1"/>
   </w:latentStyles>
   <w:style w:type="paragraph" w:default="1" w:styleId="a">
     <w:name w:val="Normal"/>
@@ -1198,7 +1369,7 @@
     <w:name w:val="heading 2"/>
     <w:basedOn w:val="a"/>
     <w:next w:val="a"/>
-    <w:link w:val="2Char"/>
+    <w:link w:val="20"/>
     <w:uiPriority w:val="9"/>
     <w:unhideWhenUsed/>
     <w:qFormat/>
@@ -1249,8 +1420,8 @@
     <w:semiHidden/>
     <w:unhideWhenUsed/>
   </w:style>
-  <w:style w:type="character" w:customStyle="1" w:styleId="2Char">
-    <w:name w:val="标题 2 Char"/>
+  <w:style w:type="character" w:customStyle="1" w:styleId="20">
+    <w:name w:val="标题 2 字符"/>
     <w:basedOn w:val="a0"/>
     <w:link w:val="2"/>
     <w:uiPriority w:val="9"/>
@@ -1266,7 +1437,7 @@
   <w:style w:type="paragraph" w:styleId="a3">
     <w:name w:val="header"/>
     <w:basedOn w:val="a"/>
-    <w:link w:val="Char"/>
+    <w:link w:val="a4"/>
     <w:uiPriority w:val="99"/>
     <w:unhideWhenUsed/>
     <w:rsid w:val="00B618F9"/>
@@ -1285,8 +1456,8 @@
       <w:szCs w:val="18"/>
     </w:rPr>
   </w:style>
-  <w:style w:type="character" w:customStyle="1" w:styleId="Char">
-    <w:name w:val="页眉 Char"/>
+  <w:style w:type="character" w:customStyle="1" w:styleId="a4">
+    <w:name w:val="页眉 字符"/>
     <w:basedOn w:val="a0"/>
     <w:link w:val="a3"/>
     <w:uiPriority w:val="99"/>
@@ -1298,10 +1469,10 @@
       <w:szCs w:val="18"/>
     </w:rPr>
   </w:style>
-  <w:style w:type="paragraph" w:styleId="a4">
+  <w:style w:type="paragraph" w:styleId="a5">
     <w:name w:val="footer"/>
     <w:basedOn w:val="a"/>
-    <w:link w:val="Char0"/>
+    <w:link w:val="a6"/>
     <w:uiPriority w:val="99"/>
     <w:unhideWhenUsed/>
     <w:rsid w:val="00B618F9"/>
@@ -1316,10 +1487,10 @@
       <w:szCs w:val="18"/>
     </w:rPr>
   </w:style>
-  <w:style w:type="character" w:customStyle="1" w:styleId="Char0">
-    <w:name w:val="页脚 Char"/>
+  <w:style w:type="character" w:customStyle="1" w:styleId="a6">
+    <w:name w:val="页脚 字符"/>
     <w:basedOn w:val="a0"/>
-    <w:link w:val="a4"/>
+    <w:link w:val="a5"/>
     <w:uiPriority w:val="99"/>
     <w:rsid w:val="00B618F9"/>
     <w:rPr>
@@ -1329,323 +1500,7 @@
       <w:szCs w:val="18"/>
     </w:rPr>
   </w:style>
-  <w:style w:type="paragraph" w:styleId="a5">
-    <w:name w:val="List Paragraph"/>
-    <w:basedOn w:val="a"/>
-    <w:uiPriority w:val="34"/>
-    <w:qFormat/>
-    <w:rsid w:val="00B618F9"/>
-    <w:pPr>
-      <w:ind w:firstLineChars="200" w:firstLine="420"/>
-    </w:pPr>
-  </w:style>
-</w:styles>
-</file>
-
-<file path=word/stylesWithEffects.xml><?xml version="1.0" encoding="utf-8"?>
-<w:styles xmlns:wpc="http://schemas.microsoft.com/office/word/2010/wordprocessingCanvas" xmlns:mc="http://schemas.openxmlformats.org/markup-compatibility/2006" xmlns:o="urn:schemas-microsoft-com:office:office" xmlns:r="http://schemas.openxmlformats.org/officeDocument/2006/relationships" xmlns:m="http://schemas.openxmlformats.org/officeDocument/2006/math" xmlns:v="urn:schemas-microsoft-com:vml" xmlns:wp14="http://schemas.microsoft.com/office/word/2010/wordprocessingDrawing" xmlns:wp="http://schemas.openxmlformats.org/drawingml/2006/wordprocessingDrawing" xmlns:w10="urn:schemas-microsoft-com:office:word" xmlns:w="http://schemas.openxmlformats.org/wordprocessingml/2006/main" xmlns:w14="http://schemas.microsoft.com/office/word/2010/wordml" xmlns:wpg="http://schemas.microsoft.com/office/word/2010/wordprocessingGroup" xmlns:wpi="http://schemas.microsoft.com/office/word/2010/wordprocessingInk" xmlns:wne="http://schemas.microsoft.com/office/word/2006/wordml" xmlns:wps="http://schemas.microsoft.com/office/word/2010/wordprocessingShape" mc:Ignorable="w14 wp14">
-  <w:docDefaults>
-    <w:rPrDefault>
-      <w:rPr>
-        <w:rFonts w:asciiTheme="minorHAnsi" w:eastAsiaTheme="minorEastAsia" w:hAnsiTheme="minorHAnsi" w:cstheme="minorBidi"/>
-        <w:kern w:val="2"/>
-        <w:sz w:val="21"/>
-        <w:szCs w:val="22"/>
-        <w:lang w:val="en-US" w:eastAsia="zh-CN" w:bidi="ar-SA"/>
-      </w:rPr>
-    </w:rPrDefault>
-    <w:pPrDefault/>
-  </w:docDefaults>
-  <w:latentStyles w:defLockedState="0" w:defUIPriority="99" w:defSemiHidden="1" w:defUnhideWhenUsed="1" w:defQFormat="0" w:count="267">
-    <w:lsdException w:name="Normal" w:semiHidden="0" w:uiPriority="0" w:unhideWhenUsed="0" w:qFormat="1"/>
-    <w:lsdException w:name="heading 1" w:semiHidden="0" w:uiPriority="9" w:unhideWhenUsed="0" w:qFormat="1"/>
-    <w:lsdException w:name="heading 2" w:uiPriority="9" w:qFormat="1"/>
-    <w:lsdException w:name="heading 3" w:uiPriority="9" w:qFormat="1"/>
-    <w:lsdException w:name="heading 4" w:uiPriority="9" w:qFormat="1"/>
-    <w:lsdException w:name="heading 5" w:uiPriority="9" w:qFormat="1"/>
-    <w:lsdException w:name="heading 6" w:uiPriority="9" w:qFormat="1"/>
-    <w:lsdException w:name="heading 7" w:uiPriority="9" w:qFormat="1"/>
-    <w:lsdException w:name="heading 8" w:uiPriority="9" w:qFormat="1"/>
-    <w:lsdException w:name="heading 9" w:uiPriority="9" w:qFormat="1"/>
-    <w:lsdException w:name="toc 1" w:uiPriority="39"/>
-    <w:lsdException w:name="toc 2" w:uiPriority="39"/>
-    <w:lsdException w:name="toc 3" w:uiPriority="39"/>
-    <w:lsdException w:name="toc 4" w:uiPriority="39"/>
-    <w:lsdException w:name="toc 5" w:uiPriority="39"/>
-    <w:lsdException w:name="toc 6" w:uiPriority="39"/>
-    <w:lsdException w:name="toc 7" w:uiPriority="39"/>
-    <w:lsdException w:name="toc 8" w:uiPriority="39"/>
-    <w:lsdException w:name="toc 9" w:uiPriority="39"/>
-    <w:lsdException w:name="caption" w:uiPriority="35" w:qFormat="1"/>
-    <w:lsdException w:name="Title" w:semiHidden="0" w:uiPriority="10" w:unhideWhenUsed="0" w:qFormat="1"/>
-    <w:lsdException w:name="Default Paragraph Font" w:uiPriority="1"/>
-    <w:lsdException w:name="Subtitle" w:semiHidden="0" w:uiPriority="11" w:unhideWhenUsed="0" w:qFormat="1"/>
-    <w:lsdException w:name="Strong" w:semiHidden="0" w:uiPriority="22" w:unhideWhenUsed="0" w:qFormat="1"/>
-    <w:lsdException w:name="Emphasis" w:semiHidden="0" w:uiPriority="20" w:unhideWhenUsed="0" w:qFormat="1"/>
-    <w:lsdException w:name="Table Grid" w:semiHidden="0" w:uiPriority="59" w:unhideWhenUsed="0"/>
-    <w:lsdException w:name="Placeholder Text" w:unhideWhenUsed="0"/>
-    <w:lsdException w:name="No Spacing" w:semiHidden="0" w:uiPriority="1" w:unhideWhenUsed="0" w:qFormat="1"/>
-    <w:lsdException w:name="Light Shading" w:semiHidden="0" w:uiPriority="60" w:unhideWhenUsed="0"/>
-    <w:lsdException w:name="Light List" w:semiHidden="0" w:uiPriority="61" w:unhideWhenUsed="0"/>
-    <w:lsdException w:name="Light Grid" w:semiHidden="0" w:uiPriority="62" w:unhideWhenUsed="0"/>
-    <w:lsdException w:name="Medium Shading 1" w:semiHidden="0" w:uiPriority="63" w:unhideWhenUsed="0"/>
-    <w:lsdException w:name="Medium Shading 2" w:semiHidden="0" w:uiPriority="64" w:unhideWhenUsed="0"/>
-    <w:lsdException w:name="Medium List 1" w:semiHidden="0" w:uiPriority="65" w:unhideWhenUsed="0"/>
-    <w:lsdException w:name="Medium List 2" w:semiHidden="0" w:uiPriority="66" w:unhideWhenUsed="0"/>
-    <w:lsdException w:name="Medium Grid 1" w:semiHidden="0" w:uiPriority="67" w:unhideWhenUsed="0"/>
-    <w:lsdException w:name="Medium Grid 2" w:semiHidden="0" w:uiPriority="68" w:unhideWhenUsed="0"/>
-    <w:lsdException w:name="Medium Grid 3" w:semiHidden="0" w:uiPriority="69" w:unhideWhenUsed="0"/>
-    <w:lsdException w:name="Dark List" w:semiHidden="0" w:uiPriority="70" w:unhideWhenUsed="0"/>
-    <w:lsdException w:name="Colorful Shading" w:semiHidden="0" w:uiPriority="71" w:unhideWhenUsed="0"/>
-    <w:lsdException w:name="Colorful List" w:semiHidden="0" w:uiPriority="72" w:unhideWhenUsed="0"/>
-    <w:lsdException w:name="Colorful Grid" w:semiHidden="0" w:uiPriority="73" w:unhideWhenUsed="0"/>
-    <w:lsdException w:name="Light Shading Accent 1" w:semiHidden="0" w:uiPriority="60" w:unhideWhenUsed="0"/>
-    <w:lsdException w:name="Light List Accent 1" w:semiHidden="0" w:uiPriority="61" w:unhideWhenUsed="0"/>
-    <w:lsdException w:name="Light Grid Accent 1" w:semiHidden="0" w:uiPriority="62" w:unhideWhenUsed="0"/>
-    <w:lsdException w:name="Medium Shading 1 Accent 1" w:semiHidden="0" w:uiPriority="63" w:unhideWhenUsed="0"/>
-    <w:lsdException w:name="Medium Shading 2 Accent 1" w:semiHidden="0" w:uiPriority="64" w:unhideWhenUsed="0"/>
-    <w:lsdException w:name="Medium List 1 Accent 1" w:semiHidden="0" w:uiPriority="65" w:unhideWhenUsed="0"/>
-    <w:lsdException w:name="Revision" w:unhideWhenUsed="0"/>
-    <w:lsdException w:name="List Paragraph" w:semiHidden="0" w:uiPriority="34" w:unhideWhenUsed="0" w:qFormat="1"/>
-    <w:lsdException w:name="Quote" w:semiHidden="0" w:uiPriority="29" w:unhideWhenUsed="0" w:qFormat="1"/>
-    <w:lsdException w:name="Intense Quote" w:semiHidden="0" w:uiPriority="30" w:unhideWhenUsed="0" w:qFormat="1"/>
-    <w:lsdException w:name="Medium List 2 Accent 1" w:semiHidden="0" w:uiPriority="66" w:unhideWhenUsed="0"/>
-    <w:lsdException w:name="Medium Grid 1 Accent 1" w:semiHidden="0" w:uiPriority="67" w:unhideWhenUsed="0"/>
-    <w:lsdException w:name="Medium Grid 2 Accent 1" w:semiHidden="0" w:uiPriority="68" w:unhideWhenUsed="0"/>
-    <w:lsdException w:name="Medium Grid 3 Accent 1" w:semiHidden="0" w:uiPriority="69" w:unhideWhenUsed="0"/>
-    <w:lsdException w:name="Dark List Accent 1" w:semiHidden="0" w:uiPriority="70" w:unhideWhenUsed="0"/>
-    <w:lsdException w:name="Colorful Shading Accent 1" w:semiHidden="0" w:uiPriority="71" w:unhideWhenUsed="0"/>
-    <w:lsdException w:name="Colorful List Accent 1" w:semiHidden="0" w:uiPriority="72" w:unhideWhenUsed="0"/>
-    <w:lsdException w:name="Colorful Grid Accent 1" w:semiHidden="0" w:uiPriority="73" w:unhideWhenUsed="0"/>
-    <w:lsdException w:name="Light Shading Accent 2" w:semiHidden="0" w:uiPriority="60" w:unhideWhenUsed="0"/>
-    <w:lsdException w:name="Light List Accent 2" w:semiHidden="0" w:uiPriority="61" w:unhideWhenUsed="0"/>
-    <w:lsdException w:name="Light Grid Accent 2" w:semiHidden="0" w:uiPriority="62" w:unhideWhenUsed="0"/>
-    <w:lsdException w:name="Medium Shading 1 Accent 2" w:semiHidden="0" w:uiPriority="63" w:unhideWhenUsed="0"/>
-    <w:lsdException w:name="Medium Shading 2 Accent 2" w:semiHidden="0" w:uiPriority="64" w:unhideWhenUsed="0"/>
-    <w:lsdException w:name="Medium List 1 Accent 2" w:semiHidden="0" w:uiPriority="65" w:unhideWhenUsed="0"/>
-    <w:lsdException w:name="Medium List 2 Accent 2" w:semiHidden="0" w:uiPriority="66" w:unhideWhenUsed="0"/>
-    <w:lsdException w:name="Medium Grid 1 Accent 2" w:semiHidden="0" w:uiPriority="67" w:unhideWhenUsed="0"/>
-    <w:lsdException w:name="Medium Grid 2 Accent 2" w:semiHidden="0" w:uiPriority="68" w:unhideWhenUsed="0"/>
-    <w:lsdException w:name="Medium Grid 3 Accent 2" w:semiHidden="0" w:uiPriority="69" w:unhideWhenUsed="0"/>
-    <w:lsdException w:name="Dark List Accent 2" w:semiHidden="0" w:uiPriority="70" w:unhideWhenUsed="0"/>
-    <w:lsdException w:name="Colorful Shading Accent 2" w:semiHidden="0" w:uiPriority="71" w:unhideWhenUsed="0"/>
-    <w:lsdException w:name="Colorful List Accent 2" w:semiHidden="0" w:uiPriority="72" w:unhideWhenUsed="0"/>
-    <w:lsdException w:name="Colorful Grid Accent 2" w:semiHidden="0" w:uiPriority="73" w:unhideWhenUsed="0"/>
-    <w:lsdException w:name="Light Shading Accent 3" w:semiHidden="0" w:uiPriority="60" w:unhideWhenUsed="0"/>
-    <w:lsdException w:name="Light List Accent 3" w:semiHidden="0" w:uiPriority="61" w:unhideWhenUsed="0"/>
-    <w:lsdException w:name="Light Grid Accent 3" w:semiHidden="0" w:uiPriority="62" w:unhideWhenUsed="0"/>
-    <w:lsdException w:name="Medium Shading 1 Accent 3" w:semiHidden="0" w:uiPriority="63" w:unhideWhenUsed="0"/>
-    <w:lsdException w:name="Medium Shading 2 Accent 3" w:semiHidden="0" w:uiPriority="64" w:unhideWhenUsed="0"/>
-    <w:lsdException w:name="Medium List 1 Accent 3" w:semiHidden="0" w:uiPriority="65" w:unhideWhenUsed="0"/>
-    <w:lsdException w:name="Medium List 2 Accent 3" w:semiHidden="0" w:uiPriority="66" w:unhideWhenUsed="0"/>
-    <w:lsdException w:name="Medium Grid 1 Accent 3" w:semiHidden="0" w:uiPriority="67" w:unhideWhenUsed="0"/>
-    <w:lsdException w:name="Medium Grid 2 Accent 3" w:semiHidden="0" w:uiPriority="68" w:unhideWhenUsed="0"/>
-    <w:lsdException w:name="Medium Grid 3 Accent 3" w:semiHidden="0" w:uiPriority="69" w:unhideWhenUsed="0"/>
-    <w:lsdException w:name="Dark List Accent 3" w:semiHidden="0" w:uiPriority="70" w:unhideWhenUsed="0"/>
-    <w:lsdException w:name="Colorful Shading Accent 3" w:semiHidden="0" w:uiPriority="71" w:unhideWhenUsed="0"/>
-    <w:lsdException w:name="Colorful List Accent 3" w:semiHidden="0" w:uiPriority="72" w:unhideWhenUsed="0"/>
-    <w:lsdException w:name="Colorful Grid Accent 3" w:semiHidden="0" w:uiPriority="73" w:unhideWhenUsed="0"/>
-    <w:lsdException w:name="Light Shading Accent 4" w:semiHidden="0" w:uiPriority="60" w:unhideWhenUsed="0"/>
-    <w:lsdException w:name="Light List Accent 4" w:semiHidden="0" w:uiPriority="61" w:unhideWhenUsed="0"/>
-    <w:lsdException w:name="Light Grid Accent 4" w:semiHidden="0" w:uiPriority="62" w:unhideWhenUsed="0"/>
-    <w:lsdException w:name="Medium Shading 1 Accent 4" w:semiHidden="0" w:uiPriority="63" w:unhideWhenUsed="0"/>
-    <w:lsdException w:name="Medium Shading 2 Accent 4" w:semiHidden="0" w:uiPriority="64" w:unhideWhenUsed="0"/>
-    <w:lsdException w:name="Medium List 1 Accent 4" w:semiHidden="0" w:uiPriority="65" w:unhideWhenUsed="0"/>
-    <w:lsdException w:name="Medium List 2 Accent 4" w:semiHidden="0" w:uiPriority="66" w:unhideWhenUsed="0"/>
-    <w:lsdException w:name="Medium Grid 1 Accent 4" w:semiHidden="0" w:uiPriority="67" w:unhideWhenUsed="0"/>
-    <w:lsdException w:name="Medium Grid 2 Accent 4" w:semiHidden="0" w:uiPriority="68" w:unhideWhenUsed="0"/>
-    <w:lsdException w:name="Medium Grid 3 Accent 4" w:semiHidden="0" w:uiPriority="69" w:unhideWhenUsed="0"/>
-    <w:lsdException w:name="Dark List Accent 4" w:semiHidden="0" w:uiPriority="70" w:unhideWhenUsed="0"/>
-    <w:lsdException w:name="Colorful Shading Accent 4" w:semiHidden="0" w:uiPriority="71" w:unhideWhenUsed="0"/>
-    <w:lsdException w:name="Colorful List Accent 4" w:semiHidden="0" w:uiPriority="72" w:unhideWhenUsed="0"/>
-    <w:lsdException w:name="Colorful Grid Accent 4" w:semiHidden="0" w:uiPriority="73" w:unhideWhenUsed="0"/>
-    <w:lsdException w:name="Light Shading Accent 5" w:semiHidden="0" w:uiPriority="60" w:unhideWhenUsed="0"/>
-    <w:lsdException w:name="Light List Accent 5" w:semiHidden="0" w:uiPriority="61" w:unhideWhenUsed="0"/>
-    <w:lsdException w:name="Light Grid Accent 5" w:semiHidden="0" w:uiPriority="62" w:unhideWhenUsed="0"/>
-    <w:lsdException w:name="Medium Shading 1 Accent 5" w:semiHidden="0" w:uiPriority="63" w:unhideWhenUsed="0"/>
-    <w:lsdException w:name="Medium Shading 2 Accent 5" w:semiHidden="0" w:uiPriority="64" w:unhideWhenUsed="0"/>
-    <w:lsdException w:name="Medium List 1 Accent 5" w:semiHidden="0" w:uiPriority="65" w:unhideWhenUsed="0"/>
-    <w:lsdException w:name="Medium List 2 Accent 5" w:semiHidden="0" w:uiPriority="66" w:unhideWhenUsed="0"/>
-    <w:lsdException w:name="Medium Grid 1 Accent 5" w:semiHidden="0" w:uiPriority="67" w:unhideWhenUsed="0"/>
-    <w:lsdException w:name="Medium Grid 2 Accent 5" w:semiHidden="0" w:uiPriority="68" w:unhideWhenUsed="0"/>
-    <w:lsdException w:name="Medium Grid 3 Accent 5" w:semiHidden="0" w:uiPriority="69" w:unhideWhenUsed="0"/>
-    <w:lsdException w:name="Dark List Accent 5" w:semiHidden="0" w:uiPriority="70" w:unhideWhenUsed="0"/>
-    <w:lsdException w:name="Colorful Shading Accent 5" w:semiHidden="0" w:uiPriority="71" w:unhideWhenUsed="0"/>
-    <w:lsdException w:name="Colorful List Accent 5" w:semiHidden="0" w:uiPriority="72" w:unhideWhenUsed="0"/>
-    <w:lsdException w:name="Colorful Grid Accent 5" w:semiHidden="0" w:uiPriority="73" w:unhideWhenUsed="0"/>
-    <w:lsdException w:name="Light Shading Accent 6" w:semiHidden="0" w:uiPriority="60" w:unhideWhenUsed="0"/>
-    <w:lsdException w:name="Light List Accent 6" w:semiHidden="0" w:uiPriority="61" w:unhideWhenUsed="0"/>
-    <w:lsdException w:name="Light Grid Accent 6" w:semiHidden="0" w:uiPriority="62" w:unhideWhenUsed="0"/>
-    <w:lsdException w:name="Medium Shading 1 Accent 6" w:semiHidden="0" w:uiPriority="63" w:unhideWhenUsed="0"/>
-    <w:lsdException w:name="Medium Shading 2 Accent 6" w:semiHidden="0" w:uiPriority="64" w:unhideWhenUsed="0"/>
-    <w:lsdException w:name="Medium List 1 Accent 6" w:semiHidden="0" w:uiPriority="65" w:unhideWhenUsed="0"/>
-    <w:lsdException w:name="Medium List 2 Accent 6" w:semiHidden="0" w:uiPriority="66" w:unhideWhenUsed="0"/>
-    <w:lsdException w:name="Medium Grid 1 Accent 6" w:semiHidden="0" w:uiPriority="67" w:unhideWhenUsed="0"/>
-    <w:lsdException w:name="Medium Grid 2 Accent 6" w:semiHidden="0" w:uiPriority="68" w:unhideWhenUsed="0"/>
-    <w:lsdException w:name="Medium Grid 3 Accent 6" w:semiHidden="0" w:uiPriority="69" w:unhideWhenUsed="0"/>
-    <w:lsdException w:name="Dark List Accent 6" w:semiHidden="0" w:uiPriority="70" w:unhideWhenUsed="0"/>
-    <w:lsdException w:name="Colorful Shading Accent 6" w:semiHidden="0" w:uiPriority="71" w:unhideWhenUsed="0"/>
-    <w:lsdException w:name="Colorful List Accent 6" w:semiHidden="0" w:uiPriority="72" w:unhideWhenUsed="0"/>
-    <w:lsdException w:name="Colorful Grid Accent 6" w:semiHidden="0" w:uiPriority="73" w:unhideWhenUsed="0"/>
-    <w:lsdException w:name="Subtle Emphasis" w:semiHidden="0" w:uiPriority="19" w:unhideWhenUsed="0" w:qFormat="1"/>
-    <w:lsdException w:name="Intense Emphasis" w:semiHidden="0" w:uiPriority="21" w:unhideWhenUsed="0" w:qFormat="1"/>
-    <w:lsdException w:name="Subtle Reference" w:semiHidden="0" w:uiPriority="31" w:unhideWhenUsed="0" w:qFormat="1"/>
-    <w:lsdException w:name="Intense Reference" w:semiHidden="0" w:uiPriority="32" w:unhideWhenUsed="0" w:qFormat="1"/>
-    <w:lsdException w:name="Book Title" w:semiHidden="0" w:uiPriority="33" w:unhideWhenUsed="0" w:qFormat="1"/>
-    <w:lsdException w:name="Bibliography" w:uiPriority="37"/>
-    <w:lsdException w:name="TOC Heading" w:uiPriority="39" w:qFormat="1"/>
-  </w:latentStyles>
-  <w:style w:type="paragraph" w:default="1" w:styleId="a">
-    <w:name w:val="Normal"/>
-    <w:qFormat/>
-    <w:rsid w:val="00BF76D7"/>
-    <w:pPr>
-      <w:adjustRightInd w:val="0"/>
-      <w:snapToGrid w:val="0"/>
-      <w:spacing w:after="200"/>
-    </w:pPr>
-    <w:rPr>
-      <w:rFonts w:ascii="Tahoma" w:eastAsia="微软雅黑" w:hAnsi="Tahoma" w:cs="Times New Roman"/>
-      <w:kern w:val="0"/>
-      <w:sz w:val="22"/>
-    </w:rPr>
-  </w:style>
-  <w:style w:type="paragraph" w:styleId="2">
-    <w:name w:val="heading 2"/>
-    <w:basedOn w:val="a"/>
-    <w:next w:val="a"/>
-    <w:link w:val="2Char"/>
-    <w:uiPriority w:val="9"/>
-    <w:unhideWhenUsed/>
-    <w:qFormat/>
-    <w:rsid w:val="00BF76D7"/>
-    <w:pPr>
-      <w:keepNext/>
-      <w:keepLines/>
-      <w:widowControl w:val="0"/>
-      <w:adjustRightInd/>
-      <w:snapToGrid/>
-      <w:spacing w:before="260" w:after="260" w:line="416" w:lineRule="auto"/>
-      <w:jc w:val="both"/>
-      <w:outlineLvl w:val="1"/>
-    </w:pPr>
-    <w:rPr>
-      <w:rFonts w:asciiTheme="majorHAnsi" w:eastAsiaTheme="majorEastAsia" w:hAnsiTheme="majorHAnsi" w:cstheme="majorBidi"/>
-      <w:b/>
-      <w:bCs/>
-      <w:kern w:val="2"/>
-      <w:sz w:val="32"/>
-      <w:szCs w:val="32"/>
-    </w:rPr>
-  </w:style>
-  <w:style w:type="character" w:default="1" w:styleId="a0">
-    <w:name w:val="Default Paragraph Font"/>
-    <w:uiPriority w:val="1"/>
-    <w:semiHidden/>
-    <w:unhideWhenUsed/>
-  </w:style>
-  <w:style w:type="table" w:default="1" w:styleId="a1">
-    <w:name w:val="Normal Table"/>
-    <w:uiPriority w:val="99"/>
-    <w:semiHidden/>
-    <w:unhideWhenUsed/>
-    <w:tblPr>
-      <w:tblInd w:w="0" w:type="dxa"/>
-      <w:tblCellMar>
-        <w:top w:w="0" w:type="dxa"/>
-        <w:left w:w="108" w:type="dxa"/>
-        <w:bottom w:w="0" w:type="dxa"/>
-        <w:right w:w="108" w:type="dxa"/>
-      </w:tblCellMar>
-    </w:tblPr>
-  </w:style>
-  <w:style w:type="numbering" w:default="1" w:styleId="a2">
-    <w:name w:val="No List"/>
-    <w:uiPriority w:val="99"/>
-    <w:semiHidden/>
-    <w:unhideWhenUsed/>
-  </w:style>
-  <w:style w:type="character" w:customStyle="1" w:styleId="2Char">
-    <w:name w:val="标题 2 Char"/>
-    <w:basedOn w:val="a0"/>
-    <w:link w:val="2"/>
-    <w:uiPriority w:val="9"/>
-    <w:rsid w:val="00BF76D7"/>
-    <w:rPr>
-      <w:rFonts w:asciiTheme="majorHAnsi" w:eastAsiaTheme="majorEastAsia" w:hAnsiTheme="majorHAnsi" w:cstheme="majorBidi"/>
-      <w:b/>
-      <w:bCs/>
-      <w:sz w:val="32"/>
-      <w:szCs w:val="32"/>
-    </w:rPr>
-  </w:style>
-  <w:style w:type="paragraph" w:styleId="a3">
-    <w:name w:val="header"/>
-    <w:basedOn w:val="a"/>
-    <w:link w:val="Char"/>
-    <w:uiPriority w:val="99"/>
-    <w:unhideWhenUsed/>
-    <w:rsid w:val="00B618F9"/>
-    <w:pPr>
-      <w:pBdr>
-        <w:bottom w:val="single" w:sz="6" w:space="1" w:color="auto"/>
-      </w:pBdr>
-      <w:tabs>
-        <w:tab w:val="center" w:pos="4153"/>
-        <w:tab w:val="right" w:pos="8306"/>
-      </w:tabs>
-      <w:jc w:val="center"/>
-    </w:pPr>
-    <w:rPr>
-      <w:sz w:val="18"/>
-      <w:szCs w:val="18"/>
-    </w:rPr>
-  </w:style>
-  <w:style w:type="character" w:customStyle="1" w:styleId="Char">
-    <w:name w:val="页眉 Char"/>
-    <w:basedOn w:val="a0"/>
-    <w:link w:val="a3"/>
-    <w:uiPriority w:val="99"/>
-    <w:rsid w:val="00B618F9"/>
-    <w:rPr>
-      <w:rFonts w:ascii="Tahoma" w:eastAsia="微软雅黑" w:hAnsi="Tahoma" w:cs="Times New Roman"/>
-      <w:kern w:val="0"/>
-      <w:sz w:val="18"/>
-      <w:szCs w:val="18"/>
-    </w:rPr>
-  </w:style>
-  <w:style w:type="paragraph" w:styleId="a4">
-    <w:name w:val="footer"/>
-    <w:basedOn w:val="a"/>
-    <w:link w:val="Char0"/>
-    <w:uiPriority w:val="99"/>
-    <w:unhideWhenUsed/>
-    <w:rsid w:val="00B618F9"/>
-    <w:pPr>
-      <w:tabs>
-        <w:tab w:val="center" w:pos="4153"/>
-        <w:tab w:val="right" w:pos="8306"/>
-      </w:tabs>
-    </w:pPr>
-    <w:rPr>
-      <w:sz w:val="18"/>
-      <w:szCs w:val="18"/>
-    </w:rPr>
-  </w:style>
-  <w:style w:type="character" w:customStyle="1" w:styleId="Char0">
-    <w:name w:val="页脚 Char"/>
-    <w:basedOn w:val="a0"/>
-    <w:link w:val="a4"/>
-    <w:uiPriority w:val="99"/>
-    <w:rsid w:val="00B618F9"/>
-    <w:rPr>
-      <w:rFonts w:ascii="Tahoma" w:eastAsia="微软雅黑" w:hAnsi="Tahoma" w:cs="Times New Roman"/>
-      <w:kern w:val="0"/>
-      <w:sz w:val="18"/>
-      <w:szCs w:val="18"/>
-    </w:rPr>
-  </w:style>
-  <w:style w:type="paragraph" w:styleId="a5">
+  <w:style w:type="paragraph" w:styleId="a7">
     <w:name w:val="List Paragraph"/>
     <w:basedOn w:val="a"/>
     <w:uiPriority w:val="34"/>
